--- a/purchase-workflow-11.0/purchase_requisition_docx/wizard/template/QCFbaru1.docx
+++ b/purchase-workflow-11.0/purchase_requisition_docx/wizard/template/QCFbaru1.docx
@@ -63,8 +63,6 @@
                 <w:lang w:val="en-US"/>
               </w:rPr>
             </w:pPr>
-            <w:bookmarkStart w:id="0" w:name="_GoBack"/>
-            <w:bookmarkEnd w:id="0"/>
             <w:r>
               <w:rPr>
                 <w:rFonts w:hint="default" w:ascii="Arial" w:hAnsi="Arial"/>
@@ -641,7 +639,26 @@
                 <w:u w:val="none"/>
                 <w:lang w:val="en-US"/>
               </w:rPr>
-              <w:t xml:space="preserve">{{no_bppb}} &amp; {{date_doc}} </w:t>
+              <w:t xml:space="preserve">{{no_bppb}} </w:t>
+            </w:r>
+            <w:bookmarkStart w:id="0" w:name="_GoBack"/>
+            <w:bookmarkEnd w:id="0"/>
+            <w:r>
+              <w:rPr>
+                <w:rFonts w:hint="default" w:ascii="Arial" w:hAnsi="Arial"/>
+                <w:b w:val="0"/>
+                <w:bCs w:val="0"/>
+                <w:i w:val="0"/>
+                <w:iCs w:val="0"/>
+                <w:strike w:val="0"/>
+                <w:dstrike w:val="0"/>
+                <w:color w:val="000000"/>
+                <w:sz w:val="22"/>
+                <w:szCs w:val="22"/>
+                <w:u w:val="none"/>
+                <w:lang w:val="en-US"/>
+              </w:rPr>
+              <w:t xml:space="preserve"> {{date_doc}} </w:t>
             </w:r>
           </w:p>
         </w:tc>
@@ -1895,11 +1912,12 @@
           </w:tblCellMar>
         </w:tblPrEx>
         <w:trPr>
-          <w:trHeight w:val="543" w:hRule="atLeast"/>
+          <w:trHeight w:val="492" w:hRule="exact"/>
         </w:trPr>
         <w:tc>
           <w:tcPr>
             <w:tcW w:w="487" w:type="dxa"/>
+            <w:vAlign w:val="top"/>
           </w:tcPr>
           <w:p>
             <w:pPr>
@@ -1943,6 +1961,7 @@
         <w:tc>
           <w:tcPr>
             <w:tcW w:w="2784" w:type="dxa"/>
+            <w:vAlign w:val="top"/>
           </w:tcPr>
           <w:p>
             <w:pPr>
@@ -1986,6 +2005,7 @@
         <w:tc>
           <w:tcPr>
             <w:tcW w:w="528" w:type="dxa"/>
+            <w:vAlign w:val="top"/>
           </w:tcPr>
           <w:p>
             <w:pPr>
@@ -2029,6 +2049,7 @@
         <w:tc>
           <w:tcPr>
             <w:tcW w:w="1092" w:type="dxa"/>
+            <w:vAlign w:val="top"/>
           </w:tcPr>
           <w:p>
             <w:pPr>
@@ -2076,6 +2097,7 @@
         <w:tc>
           <w:tcPr>
             <w:tcW w:w="1104" w:type="dxa"/>
+            <w:vAlign w:val="top"/>
           </w:tcPr>
           <w:p>
             <w:pPr>
@@ -2126,6 +2148,7 @@
         <w:tc>
           <w:tcPr>
             <w:tcW w:w="1224" w:type="dxa"/>
+            <w:vAlign w:val="top"/>
           </w:tcPr>
           <w:p>
             <w:pPr>
@@ -2167,6 +2190,7 @@
         <w:tc>
           <w:tcPr>
             <w:tcW w:w="1260" w:type="dxa"/>
+            <w:vAlign w:val="top"/>
           </w:tcPr>
           <w:p>
             <w:pPr>
@@ -2209,6 +2233,7 @@
         <w:tc>
           <w:tcPr>
             <w:tcW w:w="1344" w:type="dxa"/>
+            <w:vAlign w:val="top"/>
           </w:tcPr>
           <w:p>
             <w:pPr>
@@ -2251,6 +2276,7 @@
         <w:tc>
           <w:tcPr>
             <w:tcW w:w="1151" w:type="dxa"/>
+            <w:vAlign w:val="top"/>
           </w:tcPr>
           <w:p>
             <w:pPr>
@@ -2363,7 +2389,7 @@
         <w:tblStyle w:val="10"/>
         <w:tblpPr w:leftFromText="180" w:rightFromText="180" w:vertAnchor="text" w:horzAnchor="page" w:tblpX="708" w:tblpY="196"/>
         <w:tblOverlap w:val="never"/>
-        <w:tblW w:w="0" w:type="auto"/>
+        <w:tblW w:w="10997" w:type="dxa"/>
         <w:tblInd w:w="0" w:type="dxa"/>
         <w:tblBorders>
           <w:top w:val="single" w:color="auto" w:sz="4" w:space="0"/>
@@ -2382,10 +2408,11 @@
         </w:tblCellMar>
       </w:tblPr>
       <w:tblGrid>
-        <w:gridCol w:w="559"/>
-        <w:gridCol w:w="6198"/>
-        <w:gridCol w:w="2136"/>
-        <w:gridCol w:w="2077"/>
+        <w:gridCol w:w="469"/>
+        <w:gridCol w:w="5254"/>
+        <w:gridCol w:w="933"/>
+        <w:gridCol w:w="1960"/>
+        <w:gridCol w:w="2381"/>
       </w:tblGrid>
       <w:tr>
         <w:tblPrEx>
@@ -2404,9 +2431,12 @@
             <w:right w:w="108" w:type="dxa"/>
           </w:tblCellMar>
         </w:tblPrEx>
-        <w:tc>
-          <w:tcPr>
-            <w:tcW w:w="559" w:type="dxa"/>
+        <w:trPr>
+          <w:trHeight w:val="248" w:hRule="atLeast"/>
+        </w:trPr>
+        <w:tc>
+          <w:tcPr>
+            <w:tcW w:w="469" w:type="dxa"/>
           </w:tcPr>
           <w:p>
             <w:pPr>
@@ -2434,7 +2464,7 @@
         </w:tc>
         <w:tc>
           <w:tcPr>
-            <w:tcW w:w="6198" w:type="dxa"/>
+            <w:tcW w:w="5254" w:type="dxa"/>
           </w:tcPr>
           <w:p>
             <w:pPr>
@@ -2462,7 +2492,7 @@
         </w:tc>
         <w:tc>
           <w:tcPr>
-            <w:tcW w:w="2136" w:type="dxa"/>
+            <w:tcW w:w="933" w:type="dxa"/>
           </w:tcPr>
           <w:p>
             <w:pPr>
@@ -2484,13 +2514,41 @@
                 <w:vertAlign w:val="baseline"/>
                 <w:lang w:val="en-US"/>
               </w:rPr>
+              <w:t>PPn</w:t>
+            </w:r>
+          </w:p>
+        </w:tc>
+        <w:tc>
+          <w:tcPr>
+            <w:tcW w:w="1960" w:type="dxa"/>
+          </w:tcPr>
+          <w:p>
+            <w:pPr>
+              <w:bidi w:val="0"/>
+              <w:jc w:val="center"/>
+              <w:rPr>
+                <w:rFonts w:hint="default" w:ascii="Calibri" w:hAnsi="Calibri" w:cs="Calibri"/>
+                <w:sz w:val="20"/>
+                <w:szCs w:val="20"/>
+                <w:vertAlign w:val="baseline"/>
+                <w:lang w:val="en-US"/>
+              </w:rPr>
+            </w:pPr>
+            <w:r>
+              <w:rPr>
+                <w:rFonts w:hint="default" w:ascii="Calibri" w:hAnsi="Calibri" w:cs="Calibri"/>
+                <w:sz w:val="20"/>
+                <w:szCs w:val="20"/>
+                <w:vertAlign w:val="baseline"/>
+                <w:lang w:val="en-US"/>
+              </w:rPr>
               <w:t>Net Price (Rp)</w:t>
             </w:r>
           </w:p>
         </w:tc>
         <w:tc>
           <w:tcPr>
-            <w:tcW w:w="2077" w:type="dxa"/>
+            <w:tcW w:w="2381" w:type="dxa"/>
           </w:tcPr>
           <w:p>
             <w:pPr>
@@ -2534,9 +2592,12 @@
             <w:right w:w="108" w:type="dxa"/>
           </w:tblCellMar>
         </w:tblPrEx>
-        <w:tc>
-          <w:tcPr>
-            <w:tcW w:w="559" w:type="dxa"/>
+        <w:trPr>
+          <w:trHeight w:val="248" w:hRule="atLeast"/>
+        </w:trPr>
+        <w:tc>
+          <w:tcPr>
+            <w:tcW w:w="469" w:type="dxa"/>
           </w:tcPr>
           <w:p>
             <w:pPr>
@@ -2564,7 +2625,7 @@
         </w:tc>
         <w:tc>
           <w:tcPr>
-            <w:tcW w:w="6198" w:type="dxa"/>
+            <w:tcW w:w="5254" w:type="dxa"/>
           </w:tcPr>
           <w:p>
             <w:pPr>
@@ -2593,13 +2654,55 @@
                 <w:u w:val="none"/>
                 <w:lang w:val="en-US"/>
               </w:rPr>
-              <w:t>{{vendor1}}</w:t>
-            </w:r>
-          </w:p>
-        </w:tc>
-        <w:tc>
-          <w:tcPr>
-            <w:tcW w:w="2136" w:type="dxa"/>
+              <w:t>{{vendor1}}{{pic1}}</w:t>
+            </w:r>
+          </w:p>
+        </w:tc>
+        <w:tc>
+          <w:tcPr>
+            <w:tcW w:w="933" w:type="dxa"/>
+          </w:tcPr>
+          <w:p>
+            <w:pPr>
+              <w:bidi w:val="0"/>
+              <w:jc w:val="center"/>
+              <w:rPr>
+                <w:rFonts w:hint="default" w:ascii="Calibri" w:hAnsi="Calibri" w:cs="Calibri"/>
+                <w:b w:val="0"/>
+                <w:bCs w:val="0"/>
+                <w:i w:val="0"/>
+                <w:iCs w:val="0"/>
+                <w:strike w:val="0"/>
+                <w:dstrike w:val="0"/>
+                <w:color w:val="000000"/>
+                <w:sz w:val="20"/>
+                <w:szCs w:val="20"/>
+                <w:u w:val="none"/>
+                <w:lang w:val="en-US"/>
+              </w:rPr>
+            </w:pPr>
+            <w:r>
+              <w:rPr>
+                <w:rFonts w:hint="default" w:ascii="Calibri" w:hAnsi="Calibri" w:cs="Calibri"/>
+                <w:b w:val="0"/>
+                <w:bCs w:val="0"/>
+                <w:i w:val="0"/>
+                <w:iCs w:val="0"/>
+                <w:strike w:val="0"/>
+                <w:dstrike w:val="0"/>
+                <w:color w:val="000000"/>
+                <w:sz w:val="20"/>
+                <w:szCs w:val="20"/>
+                <w:u w:val="none"/>
+                <w:lang w:val="en-US"/>
+              </w:rPr>
+              <w:t>{{ppn1}}</w:t>
+            </w:r>
+          </w:p>
+        </w:tc>
+        <w:tc>
+          <w:tcPr>
+            <w:tcW w:w="1960" w:type="dxa"/>
           </w:tcPr>
           <w:p>
             <w:pPr>
@@ -2627,7 +2730,7 @@
         </w:tc>
         <w:tc>
           <w:tcPr>
-            <w:tcW w:w="2077" w:type="dxa"/>
+            <w:tcW w:w="2381" w:type="dxa"/>
           </w:tcPr>
           <w:p>
             <w:pPr>
@@ -2671,9 +2774,12 @@
             <w:right w:w="108" w:type="dxa"/>
           </w:tblCellMar>
         </w:tblPrEx>
-        <w:tc>
-          <w:tcPr>
-            <w:tcW w:w="559" w:type="dxa"/>
+        <w:trPr>
+          <w:trHeight w:val="248" w:hRule="atLeast"/>
+        </w:trPr>
+        <w:tc>
+          <w:tcPr>
+            <w:tcW w:w="469" w:type="dxa"/>
           </w:tcPr>
           <w:p>
             <w:pPr>
@@ -2701,7 +2807,7 @@
         </w:tc>
         <w:tc>
           <w:tcPr>
-            <w:tcW w:w="6198" w:type="dxa"/>
+            <w:tcW w:w="5254" w:type="dxa"/>
           </w:tcPr>
           <w:p>
             <w:pPr>
@@ -2730,13 +2836,56 @@
                 <w:u w:val="none"/>
                 <w:lang w:val="en-US"/>
               </w:rPr>
-              <w:t>{{vendor2}}</w:t>
-            </w:r>
-          </w:p>
-        </w:tc>
-        <w:tc>
-          <w:tcPr>
-            <w:tcW w:w="2136" w:type="dxa"/>
+              <w:t>{{vendor2}}{{pic2}}</w:t>
+            </w:r>
+          </w:p>
+        </w:tc>
+        <w:tc>
+          <w:tcPr>
+            <w:tcW w:w="933" w:type="dxa"/>
+            <w:vAlign w:val="top"/>
+          </w:tcPr>
+          <w:p>
+            <w:pPr>
+              <w:bidi w:val="0"/>
+              <w:jc w:val="center"/>
+              <w:rPr>
+                <w:rFonts w:hint="default" w:ascii="Calibri" w:hAnsi="Calibri" w:cs="Calibri"/>
+                <w:b w:val="0"/>
+                <w:bCs w:val="0"/>
+                <w:i w:val="0"/>
+                <w:iCs w:val="0"/>
+                <w:strike w:val="0"/>
+                <w:dstrike w:val="0"/>
+                <w:color w:val="000000"/>
+                <w:sz w:val="20"/>
+                <w:szCs w:val="20"/>
+                <w:u w:val="none"/>
+                <w:lang w:val="en-US"/>
+              </w:rPr>
+            </w:pPr>
+            <w:r>
+              <w:rPr>
+                <w:rFonts w:hint="default" w:ascii="Calibri" w:hAnsi="Calibri" w:cs="Calibri"/>
+                <w:b w:val="0"/>
+                <w:bCs w:val="0"/>
+                <w:i w:val="0"/>
+                <w:iCs w:val="0"/>
+                <w:strike w:val="0"/>
+                <w:dstrike w:val="0"/>
+                <w:color w:val="000000"/>
+                <w:sz w:val="20"/>
+                <w:szCs w:val="20"/>
+                <w:u w:val="none"/>
+                <w:lang w:val="en-US"/>
+              </w:rPr>
+              <w:t>{{ppn2}}</w:t>
+            </w:r>
+          </w:p>
+        </w:tc>
+        <w:tc>
+          <w:tcPr>
+            <w:tcW w:w="1960" w:type="dxa"/>
             <w:vAlign w:val="top"/>
           </w:tcPr>
           <w:p>
@@ -2767,7 +2916,7 @@
         </w:tc>
         <w:tc>
           <w:tcPr>
-            <w:tcW w:w="2077" w:type="dxa"/>
+            <w:tcW w:w="2381" w:type="dxa"/>
           </w:tcPr>
           <w:p>
             <w:pPr>
@@ -2811,9 +2960,12 @@
             <w:right w:w="108" w:type="dxa"/>
           </w:tblCellMar>
         </w:tblPrEx>
-        <w:tc>
-          <w:tcPr>
-            <w:tcW w:w="559" w:type="dxa"/>
+        <w:trPr>
+          <w:trHeight w:val="258" w:hRule="atLeast"/>
+        </w:trPr>
+        <w:tc>
+          <w:tcPr>
+            <w:tcW w:w="469" w:type="dxa"/>
           </w:tcPr>
           <w:p>
             <w:pPr>
@@ -2841,7 +2993,7 @@
         </w:tc>
         <w:tc>
           <w:tcPr>
-            <w:tcW w:w="6198" w:type="dxa"/>
+            <w:tcW w:w="5254" w:type="dxa"/>
           </w:tcPr>
           <w:p>
             <w:pPr>
@@ -2870,13 +3022,56 @@
                 <w:u w:val="none"/>
                 <w:lang w:val="en-US"/>
               </w:rPr>
-              <w:t>{{vendor3}}</w:t>
-            </w:r>
-          </w:p>
-        </w:tc>
-        <w:tc>
-          <w:tcPr>
-            <w:tcW w:w="2136" w:type="dxa"/>
+              <w:t>{{vendor3}}{{pic3}}</w:t>
+            </w:r>
+          </w:p>
+        </w:tc>
+        <w:tc>
+          <w:tcPr>
+            <w:tcW w:w="933" w:type="dxa"/>
+            <w:vAlign w:val="top"/>
+          </w:tcPr>
+          <w:p>
+            <w:pPr>
+              <w:bidi w:val="0"/>
+              <w:jc w:val="center"/>
+              <w:rPr>
+                <w:rFonts w:hint="default" w:ascii="Calibri" w:hAnsi="Calibri" w:cs="Calibri"/>
+                <w:b w:val="0"/>
+                <w:bCs w:val="0"/>
+                <w:i w:val="0"/>
+                <w:iCs w:val="0"/>
+                <w:strike w:val="0"/>
+                <w:dstrike w:val="0"/>
+                <w:color w:val="000000"/>
+                <w:sz w:val="20"/>
+                <w:szCs w:val="20"/>
+                <w:u w:val="none"/>
+                <w:lang w:val="en-US"/>
+              </w:rPr>
+            </w:pPr>
+            <w:r>
+              <w:rPr>
+                <w:rFonts w:hint="default" w:ascii="Calibri" w:hAnsi="Calibri" w:cs="Calibri"/>
+                <w:b w:val="0"/>
+                <w:bCs w:val="0"/>
+                <w:i w:val="0"/>
+                <w:iCs w:val="0"/>
+                <w:strike w:val="0"/>
+                <w:dstrike w:val="0"/>
+                <w:color w:val="000000"/>
+                <w:sz w:val="20"/>
+                <w:szCs w:val="20"/>
+                <w:u w:val="none"/>
+                <w:lang w:val="en-US"/>
+              </w:rPr>
+              <w:t>{{ppn3}}</w:t>
+            </w:r>
+          </w:p>
+        </w:tc>
+        <w:tc>
+          <w:tcPr>
+            <w:tcW w:w="1960" w:type="dxa"/>
             <w:vAlign w:val="top"/>
           </w:tcPr>
           <w:p>
@@ -2907,7 +3102,7 @@
         </w:tc>
         <w:tc>
           <w:tcPr>
-            <w:tcW w:w="2077" w:type="dxa"/>
+            <w:tcW w:w="2381" w:type="dxa"/>
           </w:tcPr>
           <w:p>
             <w:pPr>

--- a/purchase-workflow-11.0/purchase_requisition_docx/wizard/template/QCFbaru1.docx
+++ b/purchase-workflow-11.0/purchase_requisition_docx/wizard/template/QCFbaru1.docx
@@ -18,10 +18,10 @@
       <w:tblGrid>
         <w:gridCol w:w="2425"/>
         <w:gridCol w:w="240"/>
-        <w:gridCol w:w="3804"/>
-        <w:gridCol w:w="1644"/>
-        <w:gridCol w:w="264"/>
-        <w:gridCol w:w="2615"/>
+        <w:gridCol w:w="3216"/>
+        <w:gridCol w:w="1265"/>
+        <w:gridCol w:w="240"/>
+        <w:gridCol w:w="3606"/>
       </w:tblGrid>
       <w:tr>
         <w:tblPrEx>
@@ -39,7 +39,7 @@
           <w:tcPr>
             <w:tcW w:w="2425" w:type="dxa"/>
             <w:tcBorders>
-              <w:bottom w:val="nil"/>
+              <w:bottom w:val="single" w:color="auto" w:sz="4" w:space="0"/>
             </w:tcBorders>
             <w:shd w:val="clear" w:color="auto" w:fill="auto"/>
           </w:tcPr>
@@ -47,7 +47,7 @@
             <w:pPr>
               <w:pStyle w:val="13"/>
               <w:bidi w:val="0"/>
-              <w:jc w:val="right"/>
+              <w:jc w:val="both"/>
               <w:rPr>
                 <w:rFonts w:hint="default" w:ascii="Arial" w:hAnsi="Arial"/>
                 <w:b w:val="0"/>
@@ -80,8 +80,8 @@
               </w:rPr>
               <w:drawing>
                 <wp:inline distT="0" distB="0" distL="114300" distR="114300">
-                  <wp:extent cx="1397635" cy="367030"/>
-                  <wp:effectExtent l="0" t="0" r="4445" b="13970"/>
+                  <wp:extent cx="1005205" cy="367030"/>
+                  <wp:effectExtent l="0" t="0" r="635" b="13970"/>
                   <wp:docPr id="1" name="Picture 1" descr="bsp-holo"/>
                   <wp:cNvGraphicFramePr>
                     <a:graphicFrameLocks xmlns:a="http://schemas.openxmlformats.org/drawingml/2006/main" noChangeAspect="1"/>
@@ -96,7 +96,7 @@
                           </pic:cNvPicPr>
                         </pic:nvPicPr>
                         <pic:blipFill>
-                          <a:blip r:embed="rId6"/>
+                          <a:blip r:embed="rId5"/>
                           <a:stretch>
                             <a:fillRect/>
                           </a:stretch>
@@ -104,7 +104,7 @@
                         <pic:spPr>
                           <a:xfrm>
                             <a:off x="0" y="0"/>
-                            <a:ext cx="1397635" cy="367030"/>
+                            <a:ext cx="1005205" cy="367030"/>
                           </a:xfrm>
                           <a:prstGeom prst="rect">
                             <a:avLst/>
@@ -123,7 +123,7 @@
             <w:tcW w:w="8567" w:type="dxa"/>
             <w:gridSpan w:val="5"/>
             <w:tcBorders>
-              <w:bottom w:val="nil"/>
+              <w:bottom w:val="single" w:color="auto" w:sz="4" w:space="0"/>
               <w:right w:val="nil"/>
             </w:tcBorders>
             <w:shd w:val="clear" w:color="auto" w:fill="auto"/>
@@ -186,7 +186,9 @@
             <w:tcW w:w="2425" w:type="dxa"/>
             <w:tcBorders>
               <w:top w:val="single" w:color="auto" w:sz="4" w:space="0"/>
-              <w:bottom w:val="single" w:color="auto" w:sz="4" w:space="0"/>
+              <w:left w:val="single" w:color="auto" w:sz="4" w:space="0"/>
+              <w:bottom w:val="nil"/>
+              <w:right w:val="nil"/>
             </w:tcBorders>
             <w:shd w:val="clear" w:color="auto" w:fill="auto"/>
           </w:tcPr>
@@ -194,34 +196,34 @@
             <w:pPr>
               <w:pStyle w:val="13"/>
               <w:bidi w:val="0"/>
-              <w:jc w:val="right"/>
-              <w:rPr>
-                <w:rFonts w:hint="default" w:ascii="Arial" w:hAnsi="Arial"/>
-                <w:b w:val="0"/>
-                <w:bCs w:val="0"/>
-                <w:i w:val="0"/>
-                <w:iCs w:val="0"/>
-                <w:strike w:val="0"/>
-                <w:dstrike w:val="0"/>
-                <w:color w:val="000000"/>
-                <w:sz w:val="22"/>
-                <w:szCs w:val="22"/>
-                <w:u w:val="none"/>
-                <w:lang w:val="en-US"/>
-              </w:rPr>
-            </w:pPr>
-            <w:r>
-              <w:rPr>
-                <w:rFonts w:hint="default" w:ascii="Arial" w:hAnsi="Arial"/>
-                <w:b w:val="0"/>
-                <w:bCs w:val="0"/>
-                <w:i w:val="0"/>
-                <w:iCs w:val="0"/>
-                <w:strike w:val="0"/>
-                <w:dstrike w:val="0"/>
-                <w:color w:val="000000"/>
-                <w:sz w:val="22"/>
-                <w:szCs w:val="22"/>
+              <w:jc w:val="left"/>
+              <w:rPr>
+                <w:rFonts w:hint="default" w:ascii="Calibri" w:hAnsi="Calibri" w:cs="Calibri"/>
+                <w:b w:val="0"/>
+                <w:bCs w:val="0"/>
+                <w:i w:val="0"/>
+                <w:iCs w:val="0"/>
+                <w:strike w:val="0"/>
+                <w:dstrike w:val="0"/>
+                <w:color w:val="000000"/>
+                <w:sz w:val="20"/>
+                <w:szCs w:val="20"/>
+                <w:u w:val="none"/>
+                <w:lang w:val="en-US"/>
+              </w:rPr>
+            </w:pPr>
+            <w:r>
+              <w:rPr>
+                <w:rFonts w:hint="default" w:ascii="Calibri" w:hAnsi="Calibri" w:cs="Calibri"/>
+                <w:b w:val="0"/>
+                <w:bCs w:val="0"/>
+                <w:i w:val="0"/>
+                <w:iCs w:val="0"/>
+                <w:strike w:val="0"/>
+                <w:dstrike w:val="0"/>
+                <w:color w:val="000000"/>
+                <w:sz w:val="20"/>
+                <w:szCs w:val="20"/>
                 <w:u w:val="none"/>
                 <w:lang w:val="en-US"/>
               </w:rPr>
@@ -234,7 +236,8 @@
             <w:tcW w:w="240" w:type="dxa"/>
             <w:tcBorders>
               <w:top w:val="single" w:color="auto" w:sz="4" w:space="0"/>
-              <w:bottom w:val="single" w:color="auto" w:sz="4" w:space="0"/>
+              <w:left w:val="nil"/>
+              <w:bottom w:val="nil"/>
               <w:right w:val="nil"/>
             </w:tcBorders>
             <w:shd w:val="clear" w:color="auto" w:fill="auto"/>
@@ -246,32 +249,32 @@
               <w:ind w:left="0" w:leftChars="0" w:firstLine="0" w:firstLineChars="0"/>
               <w:jc w:val="both"/>
               <w:rPr>
-                <w:rFonts w:hint="default" w:ascii="Arial" w:hAnsi="Arial"/>
-                <w:b w:val="0"/>
-                <w:bCs w:val="0"/>
-                <w:i w:val="0"/>
-                <w:iCs w:val="0"/>
-                <w:strike w:val="0"/>
-                <w:dstrike w:val="0"/>
-                <w:color w:val="000000"/>
-                <w:sz w:val="22"/>
-                <w:szCs w:val="22"/>
-                <w:u w:val="none"/>
-                <w:lang w:val="en-US"/>
-              </w:rPr>
-            </w:pPr>
-            <w:r>
-              <w:rPr>
-                <w:rFonts w:hint="default" w:ascii="Arial" w:hAnsi="Arial"/>
-                <w:b w:val="0"/>
-                <w:bCs w:val="0"/>
-                <w:i w:val="0"/>
-                <w:iCs w:val="0"/>
-                <w:strike w:val="0"/>
-                <w:dstrike w:val="0"/>
-                <w:color w:val="000000"/>
-                <w:sz w:val="22"/>
-                <w:szCs w:val="22"/>
+                <w:rFonts w:hint="default" w:ascii="Calibri" w:hAnsi="Calibri" w:cs="Calibri"/>
+                <w:b w:val="0"/>
+                <w:bCs w:val="0"/>
+                <w:i w:val="0"/>
+                <w:iCs w:val="0"/>
+                <w:strike w:val="0"/>
+                <w:dstrike w:val="0"/>
+                <w:color w:val="000000"/>
+                <w:sz w:val="20"/>
+                <w:szCs w:val="20"/>
+                <w:u w:val="none"/>
+                <w:lang w:val="en-US"/>
+              </w:rPr>
+            </w:pPr>
+            <w:r>
+              <w:rPr>
+                <w:rFonts w:hint="default" w:ascii="Calibri" w:hAnsi="Calibri" w:cs="Calibri"/>
+                <w:b w:val="0"/>
+                <w:bCs w:val="0"/>
+                <w:i w:val="0"/>
+                <w:iCs w:val="0"/>
+                <w:strike w:val="0"/>
+                <w:dstrike w:val="0"/>
+                <w:color w:val="000000"/>
+                <w:sz w:val="20"/>
+                <w:szCs w:val="20"/>
                 <w:u w:val="none"/>
                 <w:lang w:val="en-US"/>
               </w:rPr>
@@ -281,10 +284,11 @@
         </w:tc>
         <w:tc>
           <w:tcPr>
-            <w:tcW w:w="3804" w:type="dxa"/>
+            <w:tcW w:w="3216" w:type="dxa"/>
             <w:tcBorders>
               <w:top w:val="single" w:color="auto" w:sz="4" w:space="0"/>
-              <w:bottom w:val="single" w:color="auto" w:sz="4" w:space="0"/>
+              <w:left w:val="nil"/>
+              <w:bottom w:val="nil"/>
               <w:right w:val="nil"/>
             </w:tcBorders>
             <w:shd w:val="clear" w:color="auto" w:fill="auto"/>
@@ -295,32 +299,32 @@
               <w:bidi w:val="0"/>
               <w:jc w:val="left"/>
               <w:rPr>
-                <w:rFonts w:hint="default" w:ascii="Arial" w:hAnsi="Arial"/>
-                <w:b w:val="0"/>
-                <w:bCs w:val="0"/>
-                <w:i w:val="0"/>
-                <w:iCs w:val="0"/>
-                <w:strike w:val="0"/>
-                <w:dstrike w:val="0"/>
-                <w:color w:val="000000"/>
-                <w:sz w:val="22"/>
-                <w:szCs w:val="22"/>
-                <w:u w:val="none"/>
-                <w:lang w:val="en-US"/>
-              </w:rPr>
-            </w:pPr>
-            <w:r>
-              <w:rPr>
-                <w:rFonts w:hint="default" w:ascii="Arial" w:hAnsi="Arial"/>
-                <w:b w:val="0"/>
-                <w:bCs w:val="0"/>
-                <w:i w:val="0"/>
-                <w:iCs w:val="0"/>
-                <w:strike w:val="0"/>
-                <w:dstrike w:val="0"/>
-                <w:color w:val="000000"/>
-                <w:sz w:val="22"/>
-                <w:szCs w:val="22"/>
+                <w:rFonts w:hint="default" w:ascii="Calibri" w:hAnsi="Calibri" w:cs="Calibri"/>
+                <w:b w:val="0"/>
+                <w:bCs w:val="0"/>
+                <w:i w:val="0"/>
+                <w:iCs w:val="0"/>
+                <w:strike w:val="0"/>
+                <w:dstrike w:val="0"/>
+                <w:color w:val="000000"/>
+                <w:sz w:val="20"/>
+                <w:szCs w:val="20"/>
+                <w:u w:val="none"/>
+                <w:lang w:val="en-US"/>
+              </w:rPr>
+            </w:pPr>
+            <w:r>
+              <w:rPr>
+                <w:rFonts w:hint="default" w:ascii="Calibri" w:hAnsi="Calibri" w:cs="Calibri"/>
+                <w:b w:val="0"/>
+                <w:bCs w:val="0"/>
+                <w:i w:val="0"/>
+                <w:iCs w:val="0"/>
+                <w:strike w:val="0"/>
+                <w:dstrike w:val="0"/>
+                <w:color w:val="000000"/>
+                <w:sz w:val="20"/>
+                <w:szCs w:val="20"/>
                 <w:u w:val="none"/>
                 <w:lang w:val="en-US"/>
               </w:rPr>
@@ -330,10 +334,11 @@
         </w:tc>
         <w:tc>
           <w:tcPr>
-            <w:tcW w:w="1644" w:type="dxa"/>
+            <w:tcW w:w="1265" w:type="dxa"/>
             <w:tcBorders>
               <w:top w:val="single" w:color="auto" w:sz="4" w:space="0"/>
-              <w:bottom w:val="single" w:color="auto" w:sz="4" w:space="0"/>
+              <w:left w:val="nil"/>
+              <w:bottom w:val="nil"/>
               <w:right w:val="nil"/>
             </w:tcBorders>
             <w:shd w:val="clear" w:color="auto" w:fill="auto"/>
@@ -343,34 +348,34 @@
               <w:pStyle w:val="13"/>
               <w:bidi w:val="0"/>
               <w:ind w:left="0" w:leftChars="0" w:firstLine="0" w:firstLineChars="0"/>
-              <w:jc w:val="right"/>
-              <w:rPr>
-                <w:rFonts w:hint="default" w:ascii="Arial" w:hAnsi="Arial"/>
-                <w:b w:val="0"/>
-                <w:bCs w:val="0"/>
-                <w:i w:val="0"/>
-                <w:iCs w:val="0"/>
-                <w:strike w:val="0"/>
-                <w:dstrike w:val="0"/>
-                <w:color w:val="000000"/>
-                <w:sz w:val="22"/>
-                <w:szCs w:val="22"/>
-                <w:u w:val="none"/>
-                <w:lang w:val="en-US"/>
-              </w:rPr>
-            </w:pPr>
-            <w:r>
-              <w:rPr>
-                <w:rFonts w:hint="default" w:ascii="Arial" w:hAnsi="Arial"/>
-                <w:b w:val="0"/>
-                <w:bCs w:val="0"/>
-                <w:i w:val="0"/>
-                <w:iCs w:val="0"/>
-                <w:strike w:val="0"/>
-                <w:dstrike w:val="0"/>
-                <w:color w:val="000000"/>
-                <w:sz w:val="22"/>
-                <w:szCs w:val="22"/>
+              <w:jc w:val="left"/>
+              <w:rPr>
+                <w:rFonts w:hint="default" w:ascii="Calibri" w:hAnsi="Calibri" w:cs="Calibri"/>
+                <w:b w:val="0"/>
+                <w:bCs w:val="0"/>
+                <w:i w:val="0"/>
+                <w:iCs w:val="0"/>
+                <w:strike w:val="0"/>
+                <w:dstrike w:val="0"/>
+                <w:color w:val="000000"/>
+                <w:sz w:val="20"/>
+                <w:szCs w:val="20"/>
+                <w:u w:val="none"/>
+                <w:lang w:val="en-US"/>
+              </w:rPr>
+            </w:pPr>
+            <w:r>
+              <w:rPr>
+                <w:rFonts w:hint="default" w:ascii="Calibri" w:hAnsi="Calibri" w:cs="Calibri"/>
+                <w:b w:val="0"/>
+                <w:bCs w:val="0"/>
+                <w:i w:val="0"/>
+                <w:iCs w:val="0"/>
+                <w:strike w:val="0"/>
+                <w:dstrike w:val="0"/>
+                <w:color w:val="000000"/>
+                <w:sz w:val="20"/>
+                <w:szCs w:val="20"/>
                 <w:u w:val="none"/>
                 <w:lang w:val="en-US"/>
               </w:rPr>
@@ -380,10 +385,11 @@
         </w:tc>
         <w:tc>
           <w:tcPr>
-            <w:tcW w:w="264" w:type="dxa"/>
+            <w:tcW w:w="240" w:type="dxa"/>
             <w:tcBorders>
               <w:top w:val="single" w:color="auto" w:sz="4" w:space="0"/>
-              <w:bottom w:val="single" w:color="auto" w:sz="4" w:space="0"/>
+              <w:left w:val="nil"/>
+              <w:bottom w:val="nil"/>
               <w:right w:val="nil"/>
             </w:tcBorders>
             <w:shd w:val="clear" w:color="auto" w:fill="auto"/>
@@ -395,32 +401,32 @@
               <w:ind w:left="0" w:leftChars="0" w:firstLine="0" w:firstLineChars="0"/>
               <w:jc w:val="left"/>
               <w:rPr>
-                <w:rFonts w:hint="default" w:ascii="Arial" w:hAnsi="Arial"/>
-                <w:b w:val="0"/>
-                <w:bCs w:val="0"/>
-                <w:i w:val="0"/>
-                <w:iCs w:val="0"/>
-                <w:strike w:val="0"/>
-                <w:dstrike w:val="0"/>
-                <w:color w:val="000000"/>
-                <w:sz w:val="22"/>
-                <w:szCs w:val="22"/>
-                <w:u w:val="none"/>
-                <w:lang w:val="en-US"/>
-              </w:rPr>
-            </w:pPr>
-            <w:r>
-              <w:rPr>
-                <w:rFonts w:hint="default" w:ascii="Arial" w:hAnsi="Arial"/>
-                <w:b w:val="0"/>
-                <w:bCs w:val="0"/>
-                <w:i w:val="0"/>
-                <w:iCs w:val="0"/>
-                <w:strike w:val="0"/>
-                <w:dstrike w:val="0"/>
-                <w:color w:val="000000"/>
-                <w:sz w:val="22"/>
-                <w:szCs w:val="22"/>
+                <w:rFonts w:hint="default" w:ascii="Calibri" w:hAnsi="Calibri" w:cs="Calibri"/>
+                <w:b w:val="0"/>
+                <w:bCs w:val="0"/>
+                <w:i w:val="0"/>
+                <w:iCs w:val="0"/>
+                <w:strike w:val="0"/>
+                <w:dstrike w:val="0"/>
+                <w:color w:val="000000"/>
+                <w:sz w:val="20"/>
+                <w:szCs w:val="20"/>
+                <w:u w:val="none"/>
+                <w:lang w:val="en-US"/>
+              </w:rPr>
+            </w:pPr>
+            <w:r>
+              <w:rPr>
+                <w:rFonts w:hint="default" w:ascii="Calibri" w:hAnsi="Calibri" w:cs="Calibri"/>
+                <w:b w:val="0"/>
+                <w:bCs w:val="0"/>
+                <w:i w:val="0"/>
+                <w:iCs w:val="0"/>
+                <w:strike w:val="0"/>
+                <w:dstrike w:val="0"/>
+                <w:color w:val="000000"/>
+                <w:sz w:val="20"/>
+                <w:szCs w:val="20"/>
                 <w:u w:val="none"/>
                 <w:lang w:val="en-US"/>
               </w:rPr>
@@ -430,11 +436,12 @@
         </w:tc>
         <w:tc>
           <w:tcPr>
-            <w:tcW w:w="2615" w:type="dxa"/>
+            <w:tcW w:w="3606" w:type="dxa"/>
             <w:tcBorders>
               <w:top w:val="single" w:color="auto" w:sz="4" w:space="0"/>
-              <w:bottom w:val="single" w:color="auto" w:sz="4" w:space="0"/>
-              <w:right w:val="nil"/>
+              <w:left w:val="nil"/>
+              <w:bottom w:val="nil"/>
+              <w:right w:val="single" w:color="auto" w:sz="4" w:space="0"/>
             </w:tcBorders>
             <w:shd w:val="clear" w:color="auto" w:fill="auto"/>
             <w:vAlign w:val="top"/>
@@ -446,7 +453,7 @@
               <w:ind w:left="0" w:leftChars="0" w:firstLine="0" w:firstLineChars="0"/>
               <w:jc w:val="left"/>
               <w:rPr>
-                <w:rFonts w:hint="default" w:ascii="Arial" w:hAnsi="Arial" w:eastAsia="NSimSun" w:cs="Lucida Sans"/>
+                <w:rFonts w:hint="default" w:ascii="Calibri" w:hAnsi="Calibri" w:eastAsia="NSimSun" w:cs="Calibri"/>
                 <w:b w:val="0"/>
                 <w:bCs w:val="0"/>
                 <w:i w:val="0"/>
@@ -455,24 +462,24 @@
                 <w:dstrike w:val="0"/>
                 <w:color w:val="000000"/>
                 <w:kern w:val="2"/>
-                <w:sz w:val="22"/>
-                <w:szCs w:val="22"/>
+                <w:sz w:val="20"/>
+                <w:szCs w:val="20"/>
                 <w:u w:val="none"/>
                 <w:lang w:val="en-US" w:eastAsia="zh-CN" w:bidi="hi-IN"/>
               </w:rPr>
             </w:pPr>
             <w:r>
               <w:rPr>
-                <w:rFonts w:hint="default" w:ascii="Arial" w:hAnsi="Arial"/>
-                <w:b w:val="0"/>
-                <w:bCs w:val="0"/>
-                <w:i w:val="0"/>
-                <w:iCs w:val="0"/>
-                <w:strike w:val="0"/>
-                <w:dstrike w:val="0"/>
-                <w:color w:val="000000"/>
-                <w:sz w:val="22"/>
-                <w:szCs w:val="22"/>
+                <w:rFonts w:hint="default" w:ascii="Calibri" w:hAnsi="Calibri" w:cs="Calibri"/>
+                <w:b w:val="0"/>
+                <w:bCs w:val="0"/>
+                <w:i w:val="0"/>
+                <w:iCs w:val="0"/>
+                <w:strike w:val="0"/>
+                <w:dstrike w:val="0"/>
+                <w:color w:val="000000"/>
+                <w:sz w:val="20"/>
+                <w:szCs w:val="20"/>
                 <w:u w:val="none"/>
                 <w:lang w:val="en-US"/>
               </w:rPr>
@@ -497,55 +504,8 @@
           <w:tcPr>
             <w:tcW w:w="2425" w:type="dxa"/>
             <w:tcBorders>
-              <w:top w:val="single" w:color="auto" w:sz="4" w:space="0"/>
-              <w:bottom w:val="nil"/>
-            </w:tcBorders>
-            <w:shd w:val="clear" w:color="auto" w:fill="auto"/>
-          </w:tcPr>
-          <w:p>
-            <w:pPr>
-              <w:pStyle w:val="13"/>
-              <w:bidi w:val="0"/>
-              <w:jc w:val="both"/>
-              <w:rPr>
-                <w:rFonts w:hint="default" w:ascii="Arial" w:hAnsi="Arial"/>
-                <w:b w:val="0"/>
-                <w:bCs w:val="0"/>
-                <w:i w:val="0"/>
-                <w:iCs w:val="0"/>
-                <w:strike w:val="0"/>
-                <w:dstrike w:val="0"/>
-                <w:color w:val="000000"/>
-                <w:sz w:val="22"/>
-                <w:szCs w:val="22"/>
-                <w:u w:val="none"/>
-                <w:lang w:val="en-US"/>
-              </w:rPr>
-            </w:pPr>
-            <w:r>
-              <w:rPr>
-                <w:rFonts w:hint="default" w:ascii="Arial" w:hAnsi="Arial"/>
-                <w:b w:val="0"/>
-                <w:bCs w:val="0"/>
-                <w:i w:val="0"/>
-                <w:iCs w:val="0"/>
-                <w:strike w:val="0"/>
-                <w:dstrike w:val="0"/>
-                <w:color w:val="000000"/>
-                <w:sz w:val="22"/>
-                <w:szCs w:val="22"/>
-                <w:u w:val="none"/>
-                <w:lang w:val="en-US"/>
-              </w:rPr>
-              <w:t>BPPB No &amp; Date</w:t>
-            </w:r>
-          </w:p>
-        </w:tc>
-        <w:tc>
-          <w:tcPr>
-            <w:tcW w:w="240" w:type="dxa"/>
-            <w:tcBorders>
-              <w:top w:val="single" w:color="auto" w:sz="4" w:space="0"/>
+              <w:top w:val="nil"/>
+              <w:left w:val="single" w:color="auto" w:sz="4" w:space="0"/>
               <w:bottom w:val="nil"/>
               <w:right w:val="nil"/>
             </w:tcBorders>
@@ -555,35 +515,85 @@
             <w:pPr>
               <w:pStyle w:val="13"/>
               <w:bidi w:val="0"/>
+              <w:jc w:val="left"/>
+              <w:rPr>
+                <w:rFonts w:hint="default" w:ascii="Calibri" w:hAnsi="Calibri" w:cs="Calibri"/>
+                <w:b w:val="0"/>
+                <w:bCs w:val="0"/>
+                <w:i w:val="0"/>
+                <w:iCs w:val="0"/>
+                <w:strike w:val="0"/>
+                <w:dstrike w:val="0"/>
+                <w:color w:val="000000"/>
+                <w:sz w:val="20"/>
+                <w:szCs w:val="20"/>
+                <w:u w:val="none"/>
+                <w:lang w:val="en-US"/>
+              </w:rPr>
+            </w:pPr>
+            <w:r>
+              <w:rPr>
+                <w:rFonts w:hint="default" w:ascii="Calibri" w:hAnsi="Calibri" w:cs="Calibri"/>
+                <w:b w:val="0"/>
+                <w:bCs w:val="0"/>
+                <w:i w:val="0"/>
+                <w:iCs w:val="0"/>
+                <w:strike w:val="0"/>
+                <w:dstrike w:val="0"/>
+                <w:color w:val="000000"/>
+                <w:sz w:val="20"/>
+                <w:szCs w:val="20"/>
+                <w:u w:val="none"/>
+                <w:lang w:val="en-US"/>
+              </w:rPr>
+              <w:t>BPPB No &amp; Date</w:t>
+            </w:r>
+          </w:p>
+        </w:tc>
+        <w:tc>
+          <w:tcPr>
+            <w:tcW w:w="240" w:type="dxa"/>
+            <w:tcBorders>
+              <w:top w:val="nil"/>
+              <w:left w:val="nil"/>
+              <w:bottom w:val="nil"/>
+              <w:right w:val="nil"/>
+            </w:tcBorders>
+            <w:shd w:val="clear" w:color="auto" w:fill="auto"/>
+          </w:tcPr>
+          <w:p>
+            <w:pPr>
+              <w:pStyle w:val="13"/>
+              <w:bidi w:val="0"/>
               <w:ind w:left="0" w:leftChars="0" w:firstLine="0" w:firstLineChars="0"/>
               <w:jc w:val="both"/>
               <w:rPr>
-                <w:rFonts w:hint="default" w:ascii="Arial" w:hAnsi="Arial"/>
-                <w:b w:val="0"/>
-                <w:bCs w:val="0"/>
-                <w:i w:val="0"/>
-                <w:iCs w:val="0"/>
-                <w:strike w:val="0"/>
-                <w:dstrike w:val="0"/>
-                <w:color w:val="000000"/>
-                <w:sz w:val="22"/>
-                <w:szCs w:val="22"/>
-                <w:u w:val="none"/>
-                <w:lang w:val="en-US"/>
-              </w:rPr>
-            </w:pPr>
-            <w:r>
-              <w:rPr>
-                <w:rFonts w:hint="default" w:ascii="Arial" w:hAnsi="Arial"/>
-                <w:b w:val="0"/>
-                <w:bCs w:val="0"/>
-                <w:i w:val="0"/>
-                <w:iCs w:val="0"/>
-                <w:strike w:val="0"/>
-                <w:dstrike w:val="0"/>
-                <w:color w:val="000000"/>
-                <w:sz w:val="22"/>
-                <w:szCs w:val="22"/>
+                <w:rFonts w:hint="default" w:ascii="Calibri" w:hAnsi="Calibri" w:cs="Calibri"/>
+                <w:b w:val="0"/>
+                <w:bCs w:val="0"/>
+                <w:i w:val="0"/>
+                <w:iCs w:val="0"/>
+                <w:strike w:val="0"/>
+                <w:dstrike w:val="0"/>
+                <w:color w:val="000000"/>
+                <w:sz w:val="20"/>
+                <w:szCs w:val="20"/>
+                <w:u w:val="none"/>
+                <w:lang w:val="en-US"/>
+              </w:rPr>
+            </w:pPr>
+            <w:r>
+              <w:rPr>
+                <w:rFonts w:hint="default" w:ascii="Calibri" w:hAnsi="Calibri" w:cs="Calibri"/>
+                <w:b w:val="0"/>
+                <w:bCs w:val="0"/>
+                <w:i w:val="0"/>
+                <w:iCs w:val="0"/>
+                <w:strike w:val="0"/>
+                <w:dstrike w:val="0"/>
+                <w:color w:val="000000"/>
+                <w:sz w:val="20"/>
+                <w:szCs w:val="20"/>
                 <w:u w:val="none"/>
                 <w:lang w:val="en-US"/>
               </w:rPr>
@@ -593,9 +603,10 @@
         </w:tc>
         <w:tc>
           <w:tcPr>
-            <w:tcW w:w="3804" w:type="dxa"/>
+            <w:tcW w:w="3216" w:type="dxa"/>
             <w:tcBorders>
-              <w:top w:val="single" w:color="auto" w:sz="4" w:space="0"/>
+              <w:top w:val="nil"/>
+              <w:left w:val="nil"/>
               <w:bottom w:val="nil"/>
               <w:right w:val="nil"/>
             </w:tcBorders>
@@ -609,7 +620,7 @@
               <w:ind w:left="0" w:leftChars="0" w:firstLine="0" w:firstLineChars="0"/>
               <w:jc w:val="left"/>
               <w:rPr>
-                <w:rFonts w:hint="default" w:ascii="Arial" w:hAnsi="Arial" w:eastAsia="NSimSun" w:cs="Lucida Sans"/>
+                <w:rFonts w:hint="default" w:ascii="Calibri" w:hAnsi="Calibri" w:eastAsia="NSimSun" w:cs="Calibri"/>
                 <w:b w:val="0"/>
                 <w:bCs w:val="0"/>
                 <w:i w:val="0"/>
@@ -618,55 +629,37 @@
                 <w:dstrike w:val="0"/>
                 <w:color w:val="000000"/>
                 <w:kern w:val="2"/>
-                <w:sz w:val="22"/>
-                <w:szCs w:val="22"/>
+                <w:sz w:val="20"/>
+                <w:szCs w:val="20"/>
                 <w:u w:val="none"/>
                 <w:lang w:val="en-US" w:eastAsia="zh-CN" w:bidi="hi-IN"/>
               </w:rPr>
             </w:pPr>
             <w:r>
               <w:rPr>
-                <w:rFonts w:hint="default" w:ascii="Arial" w:hAnsi="Arial"/>
-                <w:b w:val="0"/>
-                <w:bCs w:val="0"/>
-                <w:i w:val="0"/>
-                <w:iCs w:val="0"/>
-                <w:strike w:val="0"/>
-                <w:dstrike w:val="0"/>
-                <w:color w:val="000000"/>
-                <w:sz w:val="22"/>
-                <w:szCs w:val="22"/>
-                <w:u w:val="none"/>
-                <w:lang w:val="en-US"/>
-              </w:rPr>
-              <w:t xml:space="preserve">{{no_bppb}} </w:t>
-            </w:r>
-            <w:bookmarkStart w:id="0" w:name="_GoBack"/>
-            <w:bookmarkEnd w:id="0"/>
-            <w:r>
-              <w:rPr>
-                <w:rFonts w:hint="default" w:ascii="Arial" w:hAnsi="Arial"/>
-                <w:b w:val="0"/>
-                <w:bCs w:val="0"/>
-                <w:i w:val="0"/>
-                <w:iCs w:val="0"/>
-                <w:strike w:val="0"/>
-                <w:dstrike w:val="0"/>
-                <w:color w:val="000000"/>
-                <w:sz w:val="22"/>
-                <w:szCs w:val="22"/>
-                <w:u w:val="none"/>
-                <w:lang w:val="en-US"/>
-              </w:rPr>
-              <w:t xml:space="preserve"> {{date_doc}} </w:t>
-            </w:r>
-          </w:p>
-        </w:tc>
-        <w:tc>
-          <w:tcPr>
-            <w:tcW w:w="1644" w:type="dxa"/>
+                <w:rFonts w:hint="default" w:ascii="Calibri" w:hAnsi="Calibri" w:cs="Calibri"/>
+                <w:b w:val="0"/>
+                <w:bCs w:val="0"/>
+                <w:i w:val="0"/>
+                <w:iCs w:val="0"/>
+                <w:strike w:val="0"/>
+                <w:dstrike w:val="0"/>
+                <w:color w:val="000000"/>
+                <w:sz w:val="20"/>
+                <w:szCs w:val="20"/>
+                <w:u w:val="none"/>
+                <w:lang w:val="en-US"/>
+              </w:rPr>
+              <w:t xml:space="preserve">{{no_bppb}}  {{date_doc}} </w:t>
+            </w:r>
+          </w:p>
+        </w:tc>
+        <w:tc>
+          <w:tcPr>
+            <w:tcW w:w="1265" w:type="dxa"/>
             <w:tcBorders>
-              <w:top w:val="single" w:color="auto" w:sz="4" w:space="0"/>
+              <w:top w:val="nil"/>
+              <w:left w:val="nil"/>
               <w:bottom w:val="nil"/>
               <w:right w:val="nil"/>
             </w:tcBorders>
@@ -679,32 +672,32 @@
               <w:ind w:left="0" w:leftChars="0" w:firstLine="0" w:firstLineChars="0"/>
               <w:jc w:val="left"/>
               <w:rPr>
-                <w:rFonts w:hint="default" w:ascii="Arial" w:hAnsi="Arial"/>
-                <w:b w:val="0"/>
-                <w:bCs w:val="0"/>
-                <w:i w:val="0"/>
-                <w:iCs w:val="0"/>
-                <w:strike w:val="0"/>
-                <w:dstrike w:val="0"/>
-                <w:color w:val="000000"/>
-                <w:sz w:val="22"/>
-                <w:szCs w:val="22"/>
-                <w:u w:val="none"/>
-                <w:lang w:val="en-US"/>
-              </w:rPr>
-            </w:pPr>
-            <w:r>
-              <w:rPr>
-                <w:rFonts w:hint="default" w:ascii="Arial" w:hAnsi="Arial"/>
-                <w:b w:val="0"/>
-                <w:bCs w:val="0"/>
-                <w:i w:val="0"/>
-                <w:iCs w:val="0"/>
-                <w:strike w:val="0"/>
-                <w:dstrike w:val="0"/>
-                <w:color w:val="000000"/>
-                <w:sz w:val="22"/>
-                <w:szCs w:val="22"/>
+                <w:rFonts w:hint="default" w:ascii="Calibri" w:hAnsi="Calibri" w:cs="Calibri"/>
+                <w:b w:val="0"/>
+                <w:bCs w:val="0"/>
+                <w:i w:val="0"/>
+                <w:iCs w:val="0"/>
+                <w:strike w:val="0"/>
+                <w:dstrike w:val="0"/>
+                <w:color w:val="000000"/>
+                <w:sz w:val="20"/>
+                <w:szCs w:val="20"/>
+                <w:u w:val="none"/>
+                <w:lang w:val="en-US"/>
+              </w:rPr>
+            </w:pPr>
+            <w:r>
+              <w:rPr>
+                <w:rFonts w:hint="default" w:ascii="Calibri" w:hAnsi="Calibri" w:cs="Calibri"/>
+                <w:b w:val="0"/>
+                <w:bCs w:val="0"/>
+                <w:i w:val="0"/>
+                <w:iCs w:val="0"/>
+                <w:strike w:val="0"/>
+                <w:dstrike w:val="0"/>
+                <w:color w:val="000000"/>
+                <w:sz w:val="20"/>
+                <w:szCs w:val="20"/>
                 <w:u w:val="none"/>
                 <w:lang w:val="en-US"/>
               </w:rPr>
@@ -714,9 +707,10 @@
         </w:tc>
         <w:tc>
           <w:tcPr>
-            <w:tcW w:w="264" w:type="dxa"/>
+            <w:tcW w:w="240" w:type="dxa"/>
             <w:tcBorders>
-              <w:top w:val="single" w:color="auto" w:sz="4" w:space="0"/>
+              <w:top w:val="nil"/>
+              <w:left w:val="nil"/>
               <w:bottom w:val="nil"/>
               <w:right w:val="nil"/>
             </w:tcBorders>
@@ -729,32 +723,32 @@
               <w:ind w:left="0" w:leftChars="0" w:firstLine="0" w:firstLineChars="0"/>
               <w:jc w:val="left"/>
               <w:rPr>
-                <w:rFonts w:hint="default" w:ascii="Arial" w:hAnsi="Arial"/>
-                <w:b w:val="0"/>
-                <w:bCs w:val="0"/>
-                <w:i w:val="0"/>
-                <w:iCs w:val="0"/>
-                <w:strike w:val="0"/>
-                <w:dstrike w:val="0"/>
-                <w:color w:val="000000"/>
-                <w:sz w:val="22"/>
-                <w:szCs w:val="22"/>
-                <w:u w:val="none"/>
-                <w:lang w:val="en-US"/>
-              </w:rPr>
-            </w:pPr>
-            <w:r>
-              <w:rPr>
-                <w:rFonts w:hint="default" w:ascii="Arial" w:hAnsi="Arial"/>
-                <w:b w:val="0"/>
-                <w:bCs w:val="0"/>
-                <w:i w:val="0"/>
-                <w:iCs w:val="0"/>
-                <w:strike w:val="0"/>
-                <w:dstrike w:val="0"/>
-                <w:color w:val="000000"/>
-                <w:sz w:val="22"/>
-                <w:szCs w:val="22"/>
+                <w:rFonts w:hint="default" w:ascii="Calibri" w:hAnsi="Calibri" w:cs="Calibri"/>
+                <w:b w:val="0"/>
+                <w:bCs w:val="0"/>
+                <w:i w:val="0"/>
+                <w:iCs w:val="0"/>
+                <w:strike w:val="0"/>
+                <w:dstrike w:val="0"/>
+                <w:color w:val="000000"/>
+                <w:sz w:val="20"/>
+                <w:szCs w:val="20"/>
+                <w:u w:val="none"/>
+                <w:lang w:val="en-US"/>
+              </w:rPr>
+            </w:pPr>
+            <w:r>
+              <w:rPr>
+                <w:rFonts w:hint="default" w:ascii="Calibri" w:hAnsi="Calibri" w:cs="Calibri"/>
+                <w:b w:val="0"/>
+                <w:bCs w:val="0"/>
+                <w:i w:val="0"/>
+                <w:iCs w:val="0"/>
+                <w:strike w:val="0"/>
+                <w:dstrike w:val="0"/>
+                <w:color w:val="000000"/>
+                <w:sz w:val="20"/>
+                <w:szCs w:val="20"/>
                 <w:u w:val="none"/>
                 <w:lang w:val="en-US"/>
               </w:rPr>
@@ -764,11 +758,12 @@
         </w:tc>
         <w:tc>
           <w:tcPr>
-            <w:tcW w:w="2615" w:type="dxa"/>
+            <w:tcW w:w="3606" w:type="dxa"/>
             <w:tcBorders>
-              <w:top w:val="single" w:color="auto" w:sz="4" w:space="0"/>
+              <w:top w:val="nil"/>
+              <w:left w:val="nil"/>
               <w:bottom w:val="nil"/>
-              <w:right w:val="nil"/>
+              <w:right w:val="single" w:color="auto" w:sz="4" w:space="0"/>
             </w:tcBorders>
             <w:shd w:val="clear" w:color="auto" w:fill="auto"/>
             <w:vAlign w:val="top"/>
@@ -782,7 +777,7 @@
               <w:suppressLineNumbers w:val="0"/>
               <w:shd w:val="clear" w:fill="FFFFFF"/>
               <w:rPr>
-                <w:rFonts w:hint="default" w:ascii="Arial" w:hAnsi="Arial" w:eastAsia="NSimSun" w:cs="Lucida Sans"/>
+                <w:rFonts w:hint="default" w:ascii="Calibri" w:hAnsi="Calibri" w:eastAsia="NSimSun" w:cs="Calibri"/>
                 <w:b w:val="0"/>
                 <w:bCs w:val="0"/>
                 <w:i w:val="0"/>
@@ -791,24 +786,24 @@
                 <w:dstrike w:val="0"/>
                 <w:color w:val="000000"/>
                 <w:kern w:val="2"/>
-                <w:sz w:val="22"/>
-                <w:szCs w:val="22"/>
+                <w:sz w:val="20"/>
+                <w:szCs w:val="20"/>
                 <w:u w:val="none"/>
                 <w:lang w:val="en-US" w:eastAsia="zh-CN" w:bidi="hi-IN"/>
               </w:rPr>
             </w:pPr>
             <w:r>
               <w:rPr>
-                <w:rFonts w:hint="default" w:ascii="Arial" w:hAnsi="Arial"/>
-                <w:b w:val="0"/>
-                <w:bCs w:val="0"/>
-                <w:i w:val="0"/>
-                <w:iCs w:val="0"/>
-                <w:strike w:val="0"/>
-                <w:dstrike w:val="0"/>
-                <w:color w:val="000000"/>
-                <w:sz w:val="22"/>
-                <w:szCs w:val="22"/>
+                <w:rFonts w:hint="default" w:ascii="Calibri" w:hAnsi="Calibri" w:cs="Calibri"/>
+                <w:b w:val="0"/>
+                <w:bCs w:val="0"/>
+                <w:i w:val="0"/>
+                <w:iCs w:val="0"/>
+                <w:strike w:val="0"/>
+                <w:dstrike w:val="0"/>
+                <w:color w:val="000000"/>
+                <w:sz w:val="20"/>
+                <w:szCs w:val="20"/>
                 <w:u w:val="none"/>
                 <w:lang w:val="en-US"/>
               </w:rPr>
@@ -834,8 +829,8 @@
             <w:tcW w:w="2425" w:type="dxa"/>
             <w:tcBorders>
               <w:top w:val="nil"/>
-              <w:left w:val="nil"/>
-              <w:bottom w:val="nil"/>
+              <w:left w:val="single" w:color="auto" w:sz="4" w:space="0"/>
+              <w:bottom w:val="single" w:color="auto" w:sz="4" w:space="0"/>
               <w:right w:val="nil"/>
             </w:tcBorders>
             <w:shd w:val="clear" w:color="auto" w:fill="auto"/>
@@ -847,32 +842,32 @@
               <w:bidi w:val="0"/>
               <w:jc w:val="left"/>
               <w:rPr>
-                <w:rFonts w:hint="default" w:ascii="Arial" w:hAnsi="Arial"/>
-                <w:b w:val="0"/>
-                <w:bCs w:val="0"/>
-                <w:i w:val="0"/>
-                <w:iCs w:val="0"/>
-                <w:strike w:val="0"/>
-                <w:dstrike w:val="0"/>
-                <w:color w:val="000000"/>
-                <w:sz w:val="22"/>
-                <w:szCs w:val="22"/>
-                <w:u w:val="none"/>
-                <w:lang w:val="en-US"/>
-              </w:rPr>
-            </w:pPr>
-            <w:r>
-              <w:rPr>
-                <w:rFonts w:hint="default" w:ascii="Arial" w:hAnsi="Arial"/>
-                <w:b w:val="0"/>
-                <w:bCs w:val="0"/>
-                <w:i w:val="0"/>
-                <w:iCs w:val="0"/>
-                <w:strike w:val="0"/>
-                <w:dstrike w:val="0"/>
-                <w:color w:val="000000"/>
-                <w:sz w:val="22"/>
-                <w:szCs w:val="22"/>
+                <w:rFonts w:hint="default" w:ascii="Calibri" w:hAnsi="Calibri" w:cs="Calibri"/>
+                <w:b w:val="0"/>
+                <w:bCs w:val="0"/>
+                <w:i w:val="0"/>
+                <w:iCs w:val="0"/>
+                <w:strike w:val="0"/>
+                <w:dstrike w:val="0"/>
+                <w:color w:val="000000"/>
+                <w:sz w:val="20"/>
+                <w:szCs w:val="20"/>
+                <w:u w:val="none"/>
+                <w:lang w:val="en-US"/>
+              </w:rPr>
+            </w:pPr>
+            <w:r>
+              <w:rPr>
+                <w:rFonts w:hint="default" w:ascii="Calibri" w:hAnsi="Calibri" w:cs="Calibri"/>
+                <w:b w:val="0"/>
+                <w:bCs w:val="0"/>
+                <w:i w:val="0"/>
+                <w:iCs w:val="0"/>
+                <w:strike w:val="0"/>
+                <w:dstrike w:val="0"/>
+                <w:color w:val="000000"/>
+                <w:sz w:val="20"/>
+                <w:szCs w:val="20"/>
                 <w:u w:val="none"/>
                 <w:lang w:val="en-US"/>
               </w:rPr>
@@ -886,7 +881,7 @@
             <w:tcBorders>
               <w:top w:val="nil"/>
               <w:left w:val="nil"/>
-              <w:bottom w:val="nil"/>
+              <w:bottom w:val="single" w:color="auto" w:sz="4" w:space="0"/>
               <w:right w:val="nil"/>
             </w:tcBorders>
             <w:shd w:val="clear" w:color="auto" w:fill="auto"/>
@@ -898,32 +893,32 @@
               <w:ind w:left="0" w:leftChars="0" w:firstLine="0" w:firstLineChars="0"/>
               <w:jc w:val="both"/>
               <w:rPr>
-                <w:rFonts w:hint="default" w:ascii="Arial" w:hAnsi="Arial"/>
-                <w:b w:val="0"/>
-                <w:bCs w:val="0"/>
-                <w:i w:val="0"/>
-                <w:iCs w:val="0"/>
-                <w:strike w:val="0"/>
-                <w:dstrike w:val="0"/>
-                <w:color w:val="000000"/>
-                <w:sz w:val="22"/>
-                <w:szCs w:val="22"/>
-                <w:u w:val="none"/>
-                <w:lang w:val="en-US"/>
-              </w:rPr>
-            </w:pPr>
-            <w:r>
-              <w:rPr>
-                <w:rFonts w:hint="default" w:ascii="Arial" w:hAnsi="Arial"/>
-                <w:b w:val="0"/>
-                <w:bCs w:val="0"/>
-                <w:i w:val="0"/>
-                <w:iCs w:val="0"/>
-                <w:strike w:val="0"/>
-                <w:dstrike w:val="0"/>
-                <w:color w:val="000000"/>
-                <w:sz w:val="22"/>
-                <w:szCs w:val="22"/>
+                <w:rFonts w:hint="default" w:ascii="Calibri" w:hAnsi="Calibri" w:cs="Calibri"/>
+                <w:b w:val="0"/>
+                <w:bCs w:val="0"/>
+                <w:i w:val="0"/>
+                <w:iCs w:val="0"/>
+                <w:strike w:val="0"/>
+                <w:dstrike w:val="0"/>
+                <w:color w:val="000000"/>
+                <w:sz w:val="20"/>
+                <w:szCs w:val="20"/>
+                <w:u w:val="none"/>
+                <w:lang w:val="en-US"/>
+              </w:rPr>
+            </w:pPr>
+            <w:r>
+              <w:rPr>
+                <w:rFonts w:hint="default" w:ascii="Calibri" w:hAnsi="Calibri" w:cs="Calibri"/>
+                <w:b w:val="0"/>
+                <w:bCs w:val="0"/>
+                <w:i w:val="0"/>
+                <w:iCs w:val="0"/>
+                <w:strike w:val="0"/>
+                <w:dstrike w:val="0"/>
+                <w:color w:val="000000"/>
+                <w:sz w:val="20"/>
+                <w:szCs w:val="20"/>
                 <w:u w:val="none"/>
                 <w:lang w:val="en-US"/>
               </w:rPr>
@@ -933,11 +928,11 @@
         </w:tc>
         <w:tc>
           <w:tcPr>
-            <w:tcW w:w="3804" w:type="dxa"/>
+            <w:tcW w:w="3216" w:type="dxa"/>
             <w:tcBorders>
               <w:top w:val="nil"/>
               <w:left w:val="nil"/>
-              <w:bottom w:val="nil"/>
+              <w:bottom w:val="single" w:color="auto" w:sz="4" w:space="0"/>
               <w:right w:val="nil"/>
             </w:tcBorders>
             <w:shd w:val="clear" w:color="auto" w:fill="auto"/>
@@ -950,7 +945,7 @@
               <w:ind w:left="0" w:leftChars="0" w:firstLine="0" w:firstLineChars="0"/>
               <w:jc w:val="left"/>
               <w:rPr>
-                <w:rFonts w:hint="default" w:ascii="Arial" w:hAnsi="Arial" w:eastAsia="NSimSun" w:cs="Lucida Sans"/>
+                <w:rFonts w:hint="default" w:ascii="Calibri" w:hAnsi="Calibri" w:eastAsia="NSimSun" w:cs="Calibri"/>
                 <w:b w:val="0"/>
                 <w:bCs w:val="0"/>
                 <w:i w:val="0"/>
@@ -959,24 +954,24 @@
                 <w:dstrike w:val="0"/>
                 <w:color w:val="000000"/>
                 <w:kern w:val="2"/>
-                <w:sz w:val="22"/>
-                <w:szCs w:val="22"/>
+                <w:sz w:val="20"/>
+                <w:szCs w:val="20"/>
                 <w:u w:val="none"/>
                 <w:lang w:val="en-US" w:eastAsia="zh-CN" w:bidi="hi-IN"/>
               </w:rPr>
             </w:pPr>
             <w:r>
               <w:rPr>
-                <w:rFonts w:hint="default" w:ascii="Arial" w:hAnsi="Arial"/>
-                <w:b w:val="0"/>
-                <w:bCs w:val="0"/>
-                <w:i w:val="0"/>
-                <w:iCs w:val="0"/>
-                <w:strike w:val="0"/>
-                <w:dstrike w:val="0"/>
-                <w:color w:val="000000"/>
-                <w:sz w:val="22"/>
-                <w:szCs w:val="22"/>
+                <w:rFonts w:hint="default" w:ascii="Calibri" w:hAnsi="Calibri" w:cs="Calibri"/>
+                <w:b w:val="0"/>
+                <w:bCs w:val="0"/>
+                <w:i w:val="0"/>
+                <w:iCs w:val="0"/>
+                <w:strike w:val="0"/>
+                <w:dstrike w:val="0"/>
+                <w:color w:val="000000"/>
+                <w:sz w:val="20"/>
+                <w:szCs w:val="20"/>
                 <w:u w:val="none"/>
                 <w:lang w:val="en-US"/>
               </w:rPr>
@@ -986,11 +981,11 @@
         </w:tc>
         <w:tc>
           <w:tcPr>
-            <w:tcW w:w="1644" w:type="dxa"/>
+            <w:tcW w:w="1265" w:type="dxa"/>
             <w:tcBorders>
               <w:top w:val="nil"/>
               <w:left w:val="nil"/>
-              <w:bottom w:val="nil"/>
+              <w:bottom w:val="single" w:color="auto" w:sz="4" w:space="0"/>
               <w:right w:val="nil"/>
             </w:tcBorders>
             <w:shd w:val="clear" w:color="auto" w:fill="auto"/>
@@ -1002,188 +997,37 @@
               <w:ind w:left="0" w:leftChars="0" w:firstLine="0" w:firstLineChars="0"/>
               <w:jc w:val="left"/>
               <w:rPr>
-                <w:rFonts w:hint="default" w:ascii="Arial" w:hAnsi="Arial"/>
-                <w:b w:val="0"/>
-                <w:bCs w:val="0"/>
-                <w:i w:val="0"/>
-                <w:iCs w:val="0"/>
-                <w:strike w:val="0"/>
-                <w:dstrike w:val="0"/>
-                <w:color w:val="000000"/>
-                <w:sz w:val="22"/>
-                <w:szCs w:val="22"/>
-                <w:u w:val="none"/>
-                <w:lang w:val="en-US"/>
-              </w:rPr>
-            </w:pPr>
-            <w:r>
-              <w:rPr>
-                <w:rFonts w:hint="default" w:ascii="Arial" w:hAnsi="Arial"/>
-                <w:b w:val="0"/>
-                <w:bCs w:val="0"/>
-                <w:i w:val="0"/>
-                <w:iCs w:val="0"/>
-                <w:strike w:val="0"/>
-                <w:dstrike w:val="0"/>
-                <w:color w:val="000000"/>
-                <w:sz w:val="22"/>
-                <w:szCs w:val="22"/>
+                <w:rFonts w:hint="default" w:ascii="Calibri" w:hAnsi="Calibri" w:cs="Calibri"/>
+                <w:b w:val="0"/>
+                <w:bCs w:val="0"/>
+                <w:i w:val="0"/>
+                <w:iCs w:val="0"/>
+                <w:strike w:val="0"/>
+                <w:dstrike w:val="0"/>
+                <w:color w:val="000000"/>
+                <w:sz w:val="20"/>
+                <w:szCs w:val="20"/>
+                <w:u w:val="none"/>
+                <w:lang w:val="en-US"/>
+              </w:rPr>
+            </w:pPr>
+            <w:r>
+              <w:rPr>
+                <w:rFonts w:hint="default" w:ascii="Calibri" w:hAnsi="Calibri" w:cs="Calibri"/>
+                <w:b w:val="0"/>
+                <w:bCs w:val="0"/>
+                <w:i w:val="0"/>
+                <w:iCs w:val="0"/>
+                <w:strike w:val="0"/>
+                <w:dstrike w:val="0"/>
+                <w:color w:val="000000"/>
+                <w:sz w:val="20"/>
+                <w:szCs w:val="20"/>
                 <w:u w:val="none"/>
                 <w:lang w:val="en-US"/>
               </w:rPr>
               <w:t>Approx. Value</w:t>
             </w:r>
-          </w:p>
-        </w:tc>
-        <w:tc>
-          <w:tcPr>
-            <w:tcW w:w="264" w:type="dxa"/>
-            <w:tcBorders>
-              <w:top w:val="nil"/>
-              <w:left w:val="nil"/>
-              <w:bottom w:val="nil"/>
-              <w:right w:val="nil"/>
-            </w:tcBorders>
-            <w:shd w:val="clear" w:color="auto" w:fill="auto"/>
-          </w:tcPr>
-          <w:p>
-            <w:pPr>
-              <w:pStyle w:val="13"/>
-              <w:bidi w:val="0"/>
-              <w:ind w:left="0" w:leftChars="0" w:firstLine="0" w:firstLineChars="0"/>
-              <w:jc w:val="left"/>
-              <w:rPr>
-                <w:rFonts w:hint="default" w:ascii="Arial" w:hAnsi="Arial"/>
-                <w:b w:val="0"/>
-                <w:bCs w:val="0"/>
-                <w:i w:val="0"/>
-                <w:iCs w:val="0"/>
-                <w:strike w:val="0"/>
-                <w:dstrike w:val="0"/>
-                <w:color w:val="000000"/>
-                <w:sz w:val="22"/>
-                <w:szCs w:val="22"/>
-                <w:u w:val="none"/>
-                <w:lang w:val="en-US"/>
-              </w:rPr>
-            </w:pPr>
-            <w:r>
-              <w:rPr>
-                <w:rFonts w:hint="default" w:ascii="Arial" w:hAnsi="Arial"/>
-                <w:b w:val="0"/>
-                <w:bCs w:val="0"/>
-                <w:i w:val="0"/>
-                <w:iCs w:val="0"/>
-                <w:strike w:val="0"/>
-                <w:dstrike w:val="0"/>
-                <w:color w:val="000000"/>
-                <w:sz w:val="22"/>
-                <w:szCs w:val="22"/>
-                <w:u w:val="none"/>
-                <w:lang w:val="en-US"/>
-              </w:rPr>
-              <w:t>:</w:t>
-            </w:r>
-          </w:p>
-        </w:tc>
-        <w:tc>
-          <w:tcPr>
-            <w:tcW w:w="2615" w:type="dxa"/>
-            <w:tcBorders>
-              <w:top w:val="nil"/>
-              <w:left w:val="nil"/>
-              <w:bottom w:val="nil"/>
-              <w:right w:val="nil"/>
-            </w:tcBorders>
-            <w:shd w:val="clear" w:color="auto" w:fill="auto"/>
-            <w:vAlign w:val="top"/>
-          </w:tcPr>
-          <w:p>
-            <w:pPr>
-              <w:pStyle w:val="13"/>
-              <w:bidi w:val="0"/>
-              <w:ind w:left="0" w:leftChars="0" w:firstLine="0" w:firstLineChars="0"/>
-              <w:jc w:val="left"/>
-              <w:rPr>
-                <w:rFonts w:hint="default" w:ascii="Arial" w:hAnsi="Arial" w:eastAsia="NSimSun" w:cs="Lucida Sans"/>
-                <w:b w:val="0"/>
-                <w:bCs w:val="0"/>
-                <w:i w:val="0"/>
-                <w:iCs w:val="0"/>
-                <w:strike w:val="0"/>
-                <w:dstrike w:val="0"/>
-                <w:color w:val="000000"/>
-                <w:kern w:val="2"/>
-                <w:sz w:val="22"/>
-                <w:szCs w:val="22"/>
-                <w:u w:val="none"/>
-                <w:lang w:val="en-US" w:eastAsia="zh-CN" w:bidi="hi-IN"/>
-              </w:rPr>
-            </w:pPr>
-            <w:r>
-              <w:rPr>
-                <w:rFonts w:hint="default" w:ascii="Arial" w:hAnsi="Arial"/>
-                <w:b w:val="0"/>
-                <w:bCs w:val="0"/>
-                <w:i w:val="0"/>
-                <w:iCs w:val="0"/>
-                <w:strike w:val="0"/>
-                <w:dstrike w:val="0"/>
-                <w:color w:val="000000"/>
-                <w:sz w:val="22"/>
-                <w:szCs w:val="22"/>
-                <w:u w:val="none"/>
-                <w:lang w:val="en-US"/>
-              </w:rPr>
-              <w:t>{{value}}</w:t>
-            </w:r>
-          </w:p>
-        </w:tc>
-      </w:tr>
-      <w:tr>
-        <w:tblPrEx>
-          <w:tblCellMar>
-            <w:top w:w="55" w:type="dxa"/>
-            <w:left w:w="55" w:type="dxa"/>
-            <w:bottom w:w="55" w:type="dxa"/>
-            <w:right w:w="55" w:type="dxa"/>
-          </w:tblCellMar>
-        </w:tblPrEx>
-        <w:trPr>
-          <w:trHeight w:val="180" w:hRule="atLeast"/>
-        </w:trPr>
-        <w:tc>
-          <w:tcPr>
-            <w:tcW w:w="2425" w:type="dxa"/>
-            <w:tcBorders>
-              <w:top w:val="nil"/>
-              <w:left w:val="nil"/>
-              <w:bottom w:val="nil"/>
-              <w:right w:val="nil"/>
-            </w:tcBorders>
-            <w:shd w:val="clear" w:color="auto" w:fill="auto"/>
-          </w:tcPr>
-          <w:p>
-            <w:pPr>
-              <w:pStyle w:val="13"/>
-              <w:wordWrap/>
-              <w:bidi w:val="0"/>
-              <w:jc w:val="left"/>
-              <w:rPr>
-                <w:rFonts w:hint="default" w:ascii="Arial" w:hAnsi="Arial"/>
-                <w:b w:val="0"/>
-                <w:bCs w:val="0"/>
-                <w:i w:val="0"/>
-                <w:iCs w:val="0"/>
-                <w:strike w:val="0"/>
-                <w:dstrike w:val="0"/>
-                <w:color w:val="000000"/>
-                <w:sz w:val="22"/>
-                <w:szCs w:val="22"/>
-                <w:u w:val="none"/>
-                <w:lang w:val="en-US"/>
-              </w:rPr>
-            </w:pPr>
           </w:p>
         </w:tc>
         <w:tc>
@@ -1192,7 +1036,7 @@
             <w:tcBorders>
               <w:top w:val="nil"/>
               <w:left w:val="nil"/>
-              <w:bottom w:val="nil"/>
+              <w:bottom w:val="single" w:color="auto" w:sz="4" w:space="0"/>
               <w:right w:val="nil"/>
             </w:tcBorders>
             <w:shd w:val="clear" w:color="auto" w:fill="auto"/>
@@ -1202,34 +1046,52 @@
               <w:pStyle w:val="13"/>
               <w:bidi w:val="0"/>
               <w:ind w:left="0" w:leftChars="0" w:firstLine="0" w:firstLineChars="0"/>
-              <w:jc w:val="both"/>
-              <w:rPr>
-                <w:rFonts w:hint="default" w:ascii="Arial" w:hAnsi="Arial"/>
-                <w:b w:val="0"/>
-                <w:bCs w:val="0"/>
-                <w:i w:val="0"/>
-                <w:iCs w:val="0"/>
-                <w:strike w:val="0"/>
-                <w:dstrike w:val="0"/>
-                <w:color w:val="000000"/>
-                <w:sz w:val="22"/>
-                <w:szCs w:val="22"/>
-                <w:u w:val="none"/>
-                <w:lang w:val="en-US"/>
-              </w:rPr>
-            </w:pPr>
-          </w:p>
-        </w:tc>
-        <w:tc>
-          <w:tcPr>
-            <w:tcW w:w="3804" w:type="dxa"/>
+              <w:jc w:val="left"/>
+              <w:rPr>
+                <w:rFonts w:hint="default" w:ascii="Calibri" w:hAnsi="Calibri" w:cs="Calibri"/>
+                <w:b w:val="0"/>
+                <w:bCs w:val="0"/>
+                <w:i w:val="0"/>
+                <w:iCs w:val="0"/>
+                <w:strike w:val="0"/>
+                <w:dstrike w:val="0"/>
+                <w:color w:val="000000"/>
+                <w:sz w:val="20"/>
+                <w:szCs w:val="20"/>
+                <w:u w:val="none"/>
+                <w:lang w:val="en-US"/>
+              </w:rPr>
+            </w:pPr>
+            <w:r>
+              <w:rPr>
+                <w:rFonts w:hint="default" w:ascii="Calibri" w:hAnsi="Calibri" w:cs="Calibri"/>
+                <w:b w:val="0"/>
+                <w:bCs w:val="0"/>
+                <w:i w:val="0"/>
+                <w:iCs w:val="0"/>
+                <w:strike w:val="0"/>
+                <w:dstrike w:val="0"/>
+                <w:color w:val="000000"/>
+                <w:sz w:val="20"/>
+                <w:szCs w:val="20"/>
+                <w:u w:val="none"/>
+                <w:lang w:val="en-US"/>
+              </w:rPr>
+              <w:t>:</w:t>
+            </w:r>
+          </w:p>
+        </w:tc>
+        <w:tc>
+          <w:tcPr>
+            <w:tcW w:w="3606" w:type="dxa"/>
             <w:tcBorders>
               <w:top w:val="nil"/>
               <w:left w:val="nil"/>
-              <w:bottom w:val="nil"/>
-              <w:right w:val="nil"/>
+              <w:bottom w:val="single" w:color="auto" w:sz="4" w:space="0"/>
+              <w:right w:val="single" w:color="auto" w:sz="4" w:space="0"/>
             </w:tcBorders>
             <w:shd w:val="clear" w:color="auto" w:fill="auto"/>
+            <w:vAlign w:val="top"/>
           </w:tcPr>
           <w:p>
             <w:pPr>
@@ -1238,541 +1100,18 @@
               <w:ind w:left="0" w:leftChars="0" w:firstLine="0" w:firstLineChars="0"/>
               <w:jc w:val="left"/>
               <w:rPr>
-                <w:rFonts w:hint="default" w:ascii="Arial" w:hAnsi="Arial"/>
-                <w:b w:val="0"/>
-                <w:bCs w:val="0"/>
-                <w:i w:val="0"/>
-                <w:iCs w:val="0"/>
-                <w:strike w:val="0"/>
-                <w:dstrike w:val="0"/>
-                <w:color w:val="000000"/>
-                <w:sz w:val="22"/>
-                <w:szCs w:val="22"/>
-                <w:u w:val="none"/>
-                <w:lang w:val="en-US"/>
-              </w:rPr>
-            </w:pPr>
-          </w:p>
-        </w:tc>
-        <w:tc>
-          <w:tcPr>
-            <w:tcW w:w="1644" w:type="dxa"/>
-            <w:tcBorders>
-              <w:top w:val="nil"/>
-              <w:left w:val="nil"/>
-              <w:bottom w:val="nil"/>
-              <w:right w:val="nil"/>
-            </w:tcBorders>
-            <w:shd w:val="clear" w:color="auto" w:fill="auto"/>
-          </w:tcPr>
-          <w:p>
-            <w:pPr>
-              <w:pStyle w:val="13"/>
-              <w:bidi w:val="0"/>
-              <w:ind w:left="0" w:leftChars="0" w:firstLine="0" w:firstLineChars="0"/>
-              <w:jc w:val="left"/>
-              <w:rPr>
-                <w:rFonts w:hint="default" w:ascii="Arial" w:hAnsi="Arial"/>
-                <w:b w:val="0"/>
-                <w:bCs w:val="0"/>
-                <w:i w:val="0"/>
-                <w:iCs w:val="0"/>
-                <w:strike w:val="0"/>
-                <w:dstrike w:val="0"/>
-                <w:color w:val="000000"/>
-                <w:sz w:val="22"/>
-                <w:szCs w:val="22"/>
-                <w:u w:val="none"/>
-                <w:lang w:val="en-US"/>
-              </w:rPr>
-            </w:pPr>
-          </w:p>
-        </w:tc>
-        <w:tc>
-          <w:tcPr>
-            <w:tcW w:w="264" w:type="dxa"/>
-            <w:tcBorders>
-              <w:top w:val="nil"/>
-              <w:left w:val="nil"/>
-              <w:bottom w:val="nil"/>
-              <w:right w:val="nil"/>
-            </w:tcBorders>
-            <w:shd w:val="clear" w:color="auto" w:fill="auto"/>
-          </w:tcPr>
-          <w:p>
-            <w:pPr>
-              <w:pStyle w:val="13"/>
-              <w:bidi w:val="0"/>
-              <w:ind w:left="0" w:leftChars="0" w:firstLine="0" w:firstLineChars="0"/>
-              <w:jc w:val="left"/>
-              <w:rPr>
-                <w:rFonts w:hint="default" w:ascii="Arial" w:hAnsi="Arial"/>
-                <w:b w:val="0"/>
-                <w:bCs w:val="0"/>
-                <w:i w:val="0"/>
-                <w:iCs w:val="0"/>
-                <w:strike w:val="0"/>
-                <w:dstrike w:val="0"/>
-                <w:color w:val="000000"/>
-                <w:sz w:val="22"/>
-                <w:szCs w:val="22"/>
-                <w:u w:val="none"/>
-                <w:lang w:val="en-US"/>
-              </w:rPr>
-            </w:pPr>
-          </w:p>
-        </w:tc>
-        <w:tc>
-          <w:tcPr>
-            <w:tcW w:w="2615" w:type="dxa"/>
-            <w:tcBorders>
-              <w:top w:val="nil"/>
-              <w:left w:val="nil"/>
-              <w:bottom w:val="nil"/>
-              <w:right w:val="nil"/>
-            </w:tcBorders>
-            <w:shd w:val="clear" w:color="auto" w:fill="auto"/>
-          </w:tcPr>
-          <w:p>
-            <w:pPr>
-              <w:pStyle w:val="13"/>
-              <w:bidi w:val="0"/>
-              <w:ind w:left="0" w:leftChars="0" w:firstLine="0" w:firstLineChars="0"/>
-              <w:jc w:val="left"/>
-              <w:rPr>
-                <w:rFonts w:hint="default" w:ascii="Arial" w:hAnsi="Arial"/>
-                <w:b w:val="0"/>
-                <w:bCs w:val="0"/>
-                <w:i w:val="0"/>
-                <w:iCs w:val="0"/>
-                <w:strike w:val="0"/>
-                <w:dstrike w:val="0"/>
-                <w:color w:val="000000"/>
-                <w:sz w:val="22"/>
-                <w:szCs w:val="22"/>
-                <w:u w:val="none"/>
-                <w:lang w:val="en-US"/>
-              </w:rPr>
-            </w:pPr>
-          </w:p>
-        </w:tc>
-      </w:tr>
-    </w:tbl>
-    <w:tbl>
-      <w:tblPr>
-        <w:tblStyle w:val="10"/>
-        <w:tblpPr w:leftFromText="180" w:rightFromText="180" w:vertAnchor="text" w:horzAnchor="page" w:tblpX="732" w:tblpY="220"/>
-        <w:tblOverlap w:val="never"/>
-        <w:tblW w:w="10974" w:type="dxa"/>
-        <w:tblInd w:w="0" w:type="dxa"/>
-        <w:tblBorders>
-          <w:top w:val="single" w:color="auto" w:sz="4" w:space="0"/>
-          <w:left w:val="single" w:color="auto" w:sz="4" w:space="0"/>
-          <w:bottom w:val="single" w:color="auto" w:sz="4" w:space="0"/>
-          <w:right w:val="single" w:color="auto" w:sz="4" w:space="0"/>
-          <w:insideH w:val="single" w:color="auto" w:sz="4" w:space="0"/>
-          <w:insideV w:val="single" w:color="auto" w:sz="4" w:space="0"/>
-        </w:tblBorders>
-        <w:tblLayout w:type="fixed"/>
-        <w:tblCellMar>
-          <w:top w:w="0" w:type="dxa"/>
-          <w:left w:w="108" w:type="dxa"/>
-          <w:bottom w:w="0" w:type="dxa"/>
-          <w:right w:w="108" w:type="dxa"/>
-        </w:tblCellMar>
-      </w:tblPr>
-      <w:tblGrid>
-        <w:gridCol w:w="487"/>
-        <w:gridCol w:w="2784"/>
-        <w:gridCol w:w="528"/>
-        <w:gridCol w:w="1092"/>
-        <w:gridCol w:w="1104"/>
-        <w:gridCol w:w="1224"/>
-        <w:gridCol w:w="1260"/>
-        <w:gridCol w:w="1344"/>
-        <w:gridCol w:w="1151"/>
-      </w:tblGrid>
-      <w:tr>
-        <w:tblPrEx>
-          <w:tblBorders>
-            <w:top w:val="single" w:color="auto" w:sz="4" w:space="0"/>
-            <w:left w:val="single" w:color="auto" w:sz="4" w:space="0"/>
-            <w:bottom w:val="single" w:color="auto" w:sz="4" w:space="0"/>
-            <w:right w:val="single" w:color="auto" w:sz="4" w:space="0"/>
-            <w:insideH w:val="single" w:color="auto" w:sz="4" w:space="0"/>
-            <w:insideV w:val="single" w:color="auto" w:sz="4" w:space="0"/>
-          </w:tblBorders>
-          <w:tblCellMar>
-            <w:top w:w="0" w:type="dxa"/>
-            <w:left w:w="108" w:type="dxa"/>
-            <w:bottom w:w="0" w:type="dxa"/>
-            <w:right w:w="108" w:type="dxa"/>
-          </w:tblCellMar>
-        </w:tblPrEx>
-        <w:trPr>
-          <w:trHeight w:val="199" w:hRule="atLeast"/>
-        </w:trPr>
-        <w:tc>
-          <w:tcPr>
-            <w:tcW w:w="487" w:type="dxa"/>
-            <w:vMerge w:val="restart"/>
-            <w:vAlign w:val="center"/>
-          </w:tcPr>
-          <w:p>
-            <w:pPr>
-              <w:bidi w:val="0"/>
-              <w:jc w:val="center"/>
-              <w:rPr>
-                <w:rFonts w:hint="default" w:ascii="Calibri" w:hAnsi="Calibri" w:cs="Calibri"/>
-                <w:sz w:val="20"/>
-                <w:szCs w:val="20"/>
-                <w:vertAlign w:val="baseline"/>
-                <w:lang w:val="en-US"/>
-              </w:rPr>
-            </w:pPr>
-            <w:r>
-              <w:rPr>
-                <w:rFonts w:hint="default" w:ascii="Calibri" w:hAnsi="Calibri" w:cs="Calibri"/>
-                <w:sz w:val="20"/>
-                <w:szCs w:val="20"/>
-                <w:vertAlign w:val="baseline"/>
-                <w:lang w:val="en-US"/>
-              </w:rPr>
-              <w:t>No</w:t>
-            </w:r>
-          </w:p>
-        </w:tc>
-        <w:tc>
-          <w:tcPr>
-            <w:tcW w:w="2784" w:type="dxa"/>
-            <w:vMerge w:val="restart"/>
-            <w:vAlign w:val="center"/>
-          </w:tcPr>
-          <w:p>
-            <w:pPr>
-              <w:bidi w:val="0"/>
-              <w:jc w:val="center"/>
-              <w:rPr>
-                <w:rFonts w:hint="default" w:ascii="Calibri" w:hAnsi="Calibri" w:cs="Calibri"/>
-                <w:sz w:val="20"/>
-                <w:szCs w:val="20"/>
-                <w:vertAlign w:val="baseline"/>
-                <w:lang w:val="en-US"/>
-              </w:rPr>
-            </w:pPr>
-            <w:r>
-              <w:rPr>
-                <w:rFonts w:hint="default" w:ascii="Calibri" w:hAnsi="Calibri" w:cs="Calibri"/>
-                <w:sz w:val="20"/>
-                <w:szCs w:val="20"/>
-                <w:vertAlign w:val="baseline"/>
-                <w:lang w:val="en-US"/>
-              </w:rPr>
-              <w:t>Barang</w:t>
-            </w:r>
-          </w:p>
-        </w:tc>
-        <w:tc>
-          <w:tcPr>
-            <w:tcW w:w="528" w:type="dxa"/>
-            <w:vMerge w:val="restart"/>
-            <w:vAlign w:val="center"/>
-          </w:tcPr>
-          <w:p>
-            <w:pPr>
-              <w:bidi w:val="0"/>
-              <w:jc w:val="center"/>
-              <w:rPr>
-                <w:rFonts w:hint="default" w:ascii="Calibri" w:hAnsi="Calibri" w:cs="Calibri"/>
-                <w:sz w:val="20"/>
-                <w:szCs w:val="20"/>
-                <w:vertAlign w:val="baseline"/>
-                <w:lang w:val="en-US"/>
-              </w:rPr>
-            </w:pPr>
-            <w:r>
-              <w:rPr>
-                <w:rFonts w:hint="default" w:ascii="Calibri" w:hAnsi="Calibri" w:cs="Calibri"/>
-                <w:sz w:val="20"/>
-                <w:szCs w:val="20"/>
-                <w:vertAlign w:val="baseline"/>
-                <w:lang w:val="en-US"/>
-              </w:rPr>
-              <w:t>Qty</w:t>
-            </w:r>
-          </w:p>
-        </w:tc>
-        <w:tc>
-          <w:tcPr>
-            <w:tcW w:w="3420" w:type="dxa"/>
-            <w:gridSpan w:val="3"/>
-          </w:tcPr>
-          <w:p>
-            <w:pPr>
-              <w:bidi w:val="0"/>
-              <w:jc w:val="center"/>
-              <w:rPr>
-                <w:rFonts w:hint="default" w:ascii="Calibri" w:hAnsi="Calibri" w:cs="Calibri"/>
-                <w:sz w:val="20"/>
-                <w:szCs w:val="20"/>
-                <w:vertAlign w:val="baseline"/>
-                <w:lang w:val="en-US"/>
-              </w:rPr>
-            </w:pPr>
-            <w:r>
-              <w:rPr>
-                <w:rFonts w:hint="default" w:ascii="Calibri" w:hAnsi="Calibri" w:cs="Calibri"/>
-                <w:sz w:val="20"/>
-                <w:szCs w:val="20"/>
-                <w:vertAlign w:val="baseline"/>
-                <w:lang w:val="en-US"/>
-              </w:rPr>
-              <w:t>Last Procurement</w:t>
-            </w:r>
-          </w:p>
-        </w:tc>
-        <w:tc>
-          <w:tcPr>
-            <w:tcW w:w="3755" w:type="dxa"/>
-            <w:gridSpan w:val="3"/>
-          </w:tcPr>
-          <w:p>
-            <w:pPr>
-              <w:bidi w:val="0"/>
-              <w:jc w:val="center"/>
-              <w:rPr>
-                <w:rFonts w:hint="default" w:ascii="Calibri" w:hAnsi="Calibri" w:cs="Calibri"/>
-                <w:sz w:val="20"/>
-                <w:szCs w:val="20"/>
-                <w:vertAlign w:val="baseline"/>
-                <w:lang w:val="en-US"/>
-              </w:rPr>
-            </w:pPr>
-            <w:r>
-              <w:rPr>
-                <w:rFonts w:hint="default" w:ascii="Calibri" w:hAnsi="Calibri" w:cs="Calibri"/>
-                <w:sz w:val="20"/>
-                <w:szCs w:val="20"/>
-                <w:vertAlign w:val="baseline"/>
-                <w:lang w:val="en-US"/>
-              </w:rPr>
-              <w:t>Harga</w:t>
-            </w:r>
-          </w:p>
-        </w:tc>
-      </w:tr>
-      <w:tr>
-        <w:tblPrEx>
-          <w:tblBorders>
-            <w:top w:val="single" w:color="auto" w:sz="4" w:space="0"/>
-            <w:left w:val="single" w:color="auto" w:sz="4" w:space="0"/>
-            <w:bottom w:val="single" w:color="auto" w:sz="4" w:space="0"/>
-            <w:right w:val="single" w:color="auto" w:sz="4" w:space="0"/>
-            <w:insideH w:val="single" w:color="auto" w:sz="4" w:space="0"/>
-            <w:insideV w:val="single" w:color="auto" w:sz="4" w:space="0"/>
-          </w:tblBorders>
-          <w:tblCellMar>
-            <w:top w:w="0" w:type="dxa"/>
-            <w:left w:w="108" w:type="dxa"/>
-            <w:bottom w:w="0" w:type="dxa"/>
-            <w:right w:w="108" w:type="dxa"/>
-          </w:tblCellMar>
-        </w:tblPrEx>
-        <w:trPr>
-          <w:trHeight w:val="308" w:hRule="atLeast"/>
-        </w:trPr>
-        <w:tc>
-          <w:tcPr>
-            <w:tcW w:w="487" w:type="dxa"/>
-            <w:vMerge w:val="continue"/>
-          </w:tcPr>
-          <w:p>
-            <w:pPr>
-              <w:bidi w:val="0"/>
-              <w:jc w:val="center"/>
-              <w:rPr>
-                <w:rFonts w:hint="default" w:ascii="Calibri" w:hAnsi="Calibri" w:cs="Calibri"/>
-                <w:sz w:val="20"/>
-                <w:szCs w:val="20"/>
-                <w:vertAlign w:val="baseline"/>
-                <w:lang w:val="en-US"/>
-              </w:rPr>
-            </w:pPr>
-          </w:p>
-        </w:tc>
-        <w:tc>
-          <w:tcPr>
-            <w:tcW w:w="2784" w:type="dxa"/>
-            <w:vMerge w:val="continue"/>
-          </w:tcPr>
-          <w:p>
-            <w:pPr>
-              <w:bidi w:val="0"/>
-              <w:jc w:val="center"/>
-              <w:rPr>
-                <w:rFonts w:hint="default" w:ascii="Calibri" w:hAnsi="Calibri" w:cs="Calibri"/>
-                <w:sz w:val="20"/>
-                <w:szCs w:val="20"/>
-                <w:vertAlign w:val="baseline"/>
-                <w:lang w:val="en-US"/>
-              </w:rPr>
-            </w:pPr>
-          </w:p>
-        </w:tc>
-        <w:tc>
-          <w:tcPr>
-            <w:tcW w:w="528" w:type="dxa"/>
-            <w:vMerge w:val="continue"/>
-          </w:tcPr>
-          <w:p>
-            <w:pPr>
-              <w:bidi w:val="0"/>
-              <w:jc w:val="center"/>
-              <w:rPr>
-                <w:rFonts w:hint="default" w:ascii="Calibri" w:hAnsi="Calibri" w:cs="Calibri"/>
-                <w:sz w:val="20"/>
-                <w:szCs w:val="20"/>
-                <w:vertAlign w:val="baseline"/>
-                <w:lang w:val="en-US"/>
-              </w:rPr>
-            </w:pPr>
-          </w:p>
-        </w:tc>
-        <w:tc>
-          <w:tcPr>
-            <w:tcW w:w="1092" w:type="dxa"/>
-          </w:tcPr>
-          <w:p>
-            <w:pPr>
-              <w:bidi w:val="0"/>
-              <w:jc w:val="center"/>
-              <w:rPr>
-                <w:rFonts w:hint="default" w:ascii="Calibri" w:hAnsi="Calibri" w:cs="Calibri"/>
-                <w:sz w:val="20"/>
-                <w:szCs w:val="20"/>
-                <w:vertAlign w:val="baseline"/>
-                <w:lang w:val="en-US"/>
-              </w:rPr>
-            </w:pPr>
-            <w:r>
-              <w:rPr>
-                <w:rFonts w:hint="default" w:ascii="Calibri" w:hAnsi="Calibri" w:cs="Calibri"/>
-                <w:sz w:val="20"/>
-                <w:szCs w:val="20"/>
-                <w:vertAlign w:val="baseline"/>
-                <w:lang w:val="en-US"/>
-              </w:rPr>
-              <w:t>Tgl</w:t>
-            </w:r>
-          </w:p>
-        </w:tc>
-        <w:tc>
-          <w:tcPr>
-            <w:tcW w:w="1104" w:type="dxa"/>
-          </w:tcPr>
-          <w:p>
-            <w:pPr>
-              <w:bidi w:val="0"/>
-              <w:jc w:val="center"/>
-              <w:rPr>
-                <w:rFonts w:hint="default" w:ascii="Calibri" w:hAnsi="Calibri" w:cs="Calibri"/>
-                <w:sz w:val="20"/>
-                <w:szCs w:val="20"/>
-                <w:vertAlign w:val="baseline"/>
-                <w:lang w:val="en-US"/>
-              </w:rPr>
-            </w:pPr>
-            <w:r>
-              <w:rPr>
-                <w:rFonts w:hint="default" w:ascii="Calibri" w:hAnsi="Calibri" w:cs="Calibri"/>
-                <w:sz w:val="20"/>
-                <w:szCs w:val="20"/>
-                <w:vertAlign w:val="baseline"/>
-                <w:lang w:val="en-US"/>
-              </w:rPr>
-              <w:t>Harga</w:t>
-            </w:r>
-          </w:p>
-        </w:tc>
-        <w:tc>
-          <w:tcPr>
-            <w:tcW w:w="1224" w:type="dxa"/>
-          </w:tcPr>
-          <w:p>
-            <w:pPr>
-              <w:bidi w:val="0"/>
-              <w:jc w:val="center"/>
-              <w:rPr>
-                <w:rFonts w:hint="default" w:ascii="Calibri" w:hAnsi="Calibri" w:cs="Calibri"/>
-                <w:sz w:val="20"/>
-                <w:szCs w:val="20"/>
-                <w:vertAlign w:val="baseline"/>
-                <w:lang w:val="en-US"/>
-              </w:rPr>
-            </w:pPr>
-            <w:r>
-              <w:rPr>
-                <w:rFonts w:hint="default" w:ascii="Calibri" w:hAnsi="Calibri" w:cs="Calibri"/>
-                <w:sz w:val="20"/>
-                <w:szCs w:val="20"/>
-                <w:vertAlign w:val="baseline"/>
-                <w:lang w:val="en-US"/>
-              </w:rPr>
-              <w:t>Vendor</w:t>
-            </w:r>
-          </w:p>
-        </w:tc>
-        <w:tc>
-          <w:tcPr>
-            <w:tcW w:w="1260" w:type="dxa"/>
-          </w:tcPr>
-          <w:p>
-            <w:pPr>
-              <w:bidi w:val="0"/>
-              <w:jc w:val="center"/>
-              <w:rPr>
-                <w:rFonts w:hint="default" w:ascii="Calibri" w:hAnsi="Calibri" w:cs="Calibri"/>
-                <w:sz w:val="20"/>
-                <w:szCs w:val="20"/>
-                <w:vertAlign w:val="baseline"/>
-                <w:lang w:val="en-US"/>
-              </w:rPr>
-            </w:pPr>
-            <w:r>
-              <w:rPr>
-                <w:rFonts w:hint="default" w:ascii="Calibri" w:hAnsi="Calibri" w:cs="Calibri"/>
-                <w:b w:val="0"/>
-                <w:bCs w:val="0"/>
-                <w:i w:val="0"/>
-                <w:iCs w:val="0"/>
-                <w:strike w:val="0"/>
-                <w:dstrike w:val="0"/>
-                <w:color w:val="000000"/>
-                <w:sz w:val="20"/>
-                <w:szCs w:val="20"/>
-                <w:u w:val="none"/>
-                <w:lang w:val="en-US"/>
-              </w:rPr>
-              <w:t>{{vendor1}}</w:t>
-            </w:r>
-          </w:p>
-        </w:tc>
-        <w:tc>
-          <w:tcPr>
-            <w:tcW w:w="1344" w:type="dxa"/>
-            <w:vAlign w:val="top"/>
-          </w:tcPr>
-          <w:p>
-            <w:pPr>
-              <w:bidi w:val="0"/>
-              <w:jc w:val="center"/>
-              <w:rPr>
                 <w:rFonts w:hint="default" w:ascii="Calibri" w:hAnsi="Calibri" w:eastAsia="NSimSun" w:cs="Calibri"/>
-                <w:color w:val="auto"/>
+                <w:b w:val="0"/>
+                <w:bCs w:val="0"/>
+                <w:i w:val="0"/>
+                <w:iCs w:val="0"/>
+                <w:strike w:val="0"/>
+                <w:dstrike w:val="0"/>
+                <w:color w:val="000000"/>
                 <w:kern w:val="2"/>
                 <w:sz w:val="20"/>
                 <w:szCs w:val="20"/>
-                <w:vertAlign w:val="baseline"/>
+                <w:u w:val="none"/>
                 <w:lang w:val="en-US" w:eastAsia="zh-CN" w:bidi="hi-IN"/>
               </w:rPr>
             </w:pPr>
@@ -1791,572 +1130,7 @@
                 <w:u w:val="none"/>
                 <w:lang w:val="en-US"/>
               </w:rPr>
-              <w:t>{{vendor2}}</w:t>
-            </w:r>
-          </w:p>
-        </w:tc>
-        <w:tc>
-          <w:tcPr>
-            <w:tcW w:w="1151" w:type="dxa"/>
-          </w:tcPr>
-          <w:p>
-            <w:pPr>
-              <w:bidi w:val="0"/>
-              <w:jc w:val="center"/>
-              <w:rPr>
-                <w:rFonts w:hint="default" w:ascii="Calibri" w:hAnsi="Calibri" w:cs="Calibri"/>
-                <w:sz w:val="20"/>
-                <w:szCs w:val="20"/>
-                <w:vertAlign w:val="baseline"/>
-                <w:lang w:val="en-US"/>
-              </w:rPr>
-            </w:pPr>
-            <w:r>
-              <w:rPr>
-                <w:rFonts w:hint="default" w:ascii="Calibri" w:hAnsi="Calibri" w:cs="Calibri"/>
-                <w:b w:val="0"/>
-                <w:bCs w:val="0"/>
-                <w:i w:val="0"/>
-                <w:iCs w:val="0"/>
-                <w:strike w:val="0"/>
-                <w:dstrike w:val="0"/>
-                <w:color w:val="000000"/>
-                <w:sz w:val="20"/>
-                <w:szCs w:val="20"/>
-                <w:u w:val="none"/>
-                <w:lang w:val="en-US"/>
-              </w:rPr>
-              <w:t>{{vendor3}}</w:t>
-            </w:r>
-          </w:p>
-        </w:tc>
-      </w:tr>
-      <w:tr>
-        <w:tblPrEx>
-          <w:tblBorders>
-            <w:top w:val="single" w:color="auto" w:sz="4" w:space="0"/>
-            <w:left w:val="single" w:color="auto" w:sz="4" w:space="0"/>
-            <w:bottom w:val="single" w:color="auto" w:sz="4" w:space="0"/>
-            <w:right w:val="single" w:color="auto" w:sz="4" w:space="0"/>
-            <w:insideH w:val="single" w:color="auto" w:sz="4" w:space="0"/>
-            <w:insideV w:val="single" w:color="auto" w:sz="4" w:space="0"/>
-          </w:tblBorders>
-          <w:tblCellMar>
-            <w:top w:w="0" w:type="dxa"/>
-            <w:left w:w="108" w:type="dxa"/>
-            <w:bottom w:w="0" w:type="dxa"/>
-            <w:right w:w="108" w:type="dxa"/>
-          </w:tblCellMar>
-        </w:tblPrEx>
-        <w:trPr>
-          <w:trHeight w:val="199" w:hRule="atLeast"/>
-        </w:trPr>
-        <w:tc>
-          <w:tcPr>
-            <w:tcW w:w="10974" w:type="dxa"/>
-            <w:gridSpan w:val="9"/>
-          </w:tcPr>
-          <w:p>
-            <w:pPr>
-              <w:bidi w:val="0"/>
-              <w:jc w:val="center"/>
-              <w:rPr>
-                <w:rFonts w:hint="default" w:ascii="Calibri" w:hAnsi="Calibri" w:cs="Calibri"/>
-                <w:sz w:val="20"/>
-                <w:szCs w:val="20"/>
-              </w:rPr>
-            </w:pPr>
-            <w:r>
-              <w:rPr>
-                <w:rFonts w:hint="default" w:ascii="Calibri" w:hAnsi="Calibri" w:cs="Calibri"/>
-                <w:sz w:val="20"/>
-                <w:szCs w:val="20"/>
-              </w:rPr>
-              <w:t xml:space="preserve">{%tr for item in </w:t>
-            </w:r>
-            <w:r>
-              <w:rPr>
-                <w:rFonts w:hint="default" w:ascii="Calibri" w:hAnsi="Calibri" w:cs="Calibri"/>
-                <w:sz w:val="20"/>
-                <w:szCs w:val="20"/>
-                <w:lang w:val="en-US"/>
-              </w:rPr>
-              <w:t>item</w:t>
-            </w:r>
-            <w:r>
-              <w:rPr>
-                <w:rFonts w:hint="default" w:ascii="Calibri" w:hAnsi="Calibri" w:cs="Calibri"/>
-                <w:sz w:val="20"/>
-                <w:szCs w:val="20"/>
-              </w:rPr>
-              <w:t>%}</w:t>
-            </w:r>
-          </w:p>
-        </w:tc>
-      </w:tr>
-      <w:tr>
-        <w:tblPrEx>
-          <w:tblBorders>
-            <w:top w:val="single" w:color="auto" w:sz="4" w:space="0"/>
-            <w:left w:val="single" w:color="auto" w:sz="4" w:space="0"/>
-            <w:bottom w:val="single" w:color="auto" w:sz="4" w:space="0"/>
-            <w:right w:val="single" w:color="auto" w:sz="4" w:space="0"/>
-            <w:insideH w:val="single" w:color="auto" w:sz="4" w:space="0"/>
-            <w:insideV w:val="single" w:color="auto" w:sz="4" w:space="0"/>
-          </w:tblBorders>
-          <w:tblCellMar>
-            <w:top w:w="0" w:type="dxa"/>
-            <w:left w:w="108" w:type="dxa"/>
-            <w:bottom w:w="0" w:type="dxa"/>
-            <w:right w:w="108" w:type="dxa"/>
-          </w:tblCellMar>
-        </w:tblPrEx>
-        <w:trPr>
-          <w:trHeight w:val="492" w:hRule="exact"/>
-        </w:trPr>
-        <w:tc>
-          <w:tcPr>
-            <w:tcW w:w="487" w:type="dxa"/>
-            <w:vAlign w:val="top"/>
-          </w:tcPr>
-          <w:p>
-            <w:pPr>
-              <w:bidi w:val="0"/>
-              <w:jc w:val="left"/>
-              <w:rPr>
-                <w:rFonts w:hint="default" w:ascii="Calibri" w:hAnsi="Calibri" w:cs="Calibri"/>
-                <w:sz w:val="20"/>
-                <w:szCs w:val="20"/>
-                <w:vertAlign w:val="baseline"/>
-                <w:lang w:val="en-US"/>
-              </w:rPr>
-            </w:pPr>
-            <w:r>
-              <w:rPr>
-                <w:rFonts w:hint="default" w:ascii="Calibri" w:hAnsi="Calibri" w:cs="Calibri"/>
-                <w:sz w:val="20"/>
-                <w:szCs w:val="20"/>
-              </w:rPr>
-              <w:t>{{item.get(‘</w:t>
-            </w:r>
-            <w:r>
-              <w:rPr>
-                <w:rFonts w:hint="default" w:ascii="Calibri" w:hAnsi="Calibri" w:cs="Calibri"/>
-                <w:sz w:val="20"/>
-                <w:szCs w:val="20"/>
-                <w:lang w:val="en-US"/>
-              </w:rPr>
-              <w:t>no</w:t>
-            </w:r>
-            <w:r>
-              <w:rPr>
-                <w:rFonts w:hint="default" w:ascii="Calibri" w:hAnsi="Calibri" w:cs="Calibri"/>
-                <w:sz w:val="20"/>
-                <w:szCs w:val="20"/>
-              </w:rPr>
-              <w:t>’)}}</w:t>
-            </w:r>
-          </w:p>
-        </w:tc>
-        <w:tc>
-          <w:tcPr>
-            <w:tcW w:w="2784" w:type="dxa"/>
-            <w:vAlign w:val="top"/>
-          </w:tcPr>
-          <w:p>
-            <w:pPr>
-              <w:bidi w:val="0"/>
-              <w:jc w:val="left"/>
-              <w:rPr>
-                <w:rFonts w:hint="default" w:ascii="Calibri" w:hAnsi="Calibri" w:cs="Calibri"/>
-                <w:sz w:val="20"/>
-                <w:szCs w:val="20"/>
-                <w:vertAlign w:val="baseline"/>
-                <w:lang w:val="en-US"/>
-              </w:rPr>
-            </w:pPr>
-            <w:r>
-              <w:rPr>
-                <w:rFonts w:hint="default" w:ascii="Calibri" w:hAnsi="Calibri" w:cs="Calibri"/>
-                <w:sz w:val="20"/>
-                <w:szCs w:val="20"/>
-              </w:rPr>
-              <w:t>{{item.get(‘</w:t>
-            </w:r>
-            <w:r>
-              <w:rPr>
-                <w:rFonts w:hint="default" w:ascii="Calibri" w:hAnsi="Calibri" w:cs="Calibri"/>
-                <w:sz w:val="20"/>
-                <w:szCs w:val="20"/>
-                <w:lang w:val="en-US"/>
-              </w:rPr>
-              <w:t>nama_produk’</w:t>
-            </w:r>
-            <w:r>
-              <w:rPr>
-                <w:rFonts w:hint="default" w:ascii="Calibri" w:hAnsi="Calibri" w:cs="Calibri"/>
-                <w:sz w:val="20"/>
-                <w:szCs w:val="20"/>
-              </w:rPr>
-              <w:t>)}}</w:t>
-            </w:r>
-          </w:p>
-        </w:tc>
-        <w:tc>
-          <w:tcPr>
-            <w:tcW w:w="528" w:type="dxa"/>
-            <w:vAlign w:val="top"/>
-          </w:tcPr>
-          <w:p>
-            <w:pPr>
-              <w:bidi w:val="0"/>
-              <w:jc w:val="left"/>
-              <w:rPr>
-                <w:rFonts w:hint="default" w:ascii="Calibri" w:hAnsi="Calibri" w:cs="Calibri"/>
-                <w:sz w:val="20"/>
-                <w:szCs w:val="20"/>
-                <w:vertAlign w:val="baseline"/>
-                <w:lang w:val="en-US"/>
-              </w:rPr>
-            </w:pPr>
-            <w:r>
-              <w:rPr>
-                <w:rFonts w:hint="default" w:ascii="Calibri" w:hAnsi="Calibri" w:cs="Calibri"/>
-                <w:sz w:val="20"/>
-                <w:szCs w:val="20"/>
-              </w:rPr>
-              <w:t>{{item.get(‘</w:t>
-            </w:r>
-            <w:r>
-              <w:rPr>
-                <w:rFonts w:hint="default" w:ascii="Calibri" w:hAnsi="Calibri" w:cs="Calibri"/>
-                <w:sz w:val="20"/>
-                <w:szCs w:val="20"/>
-                <w:lang w:val="en-US"/>
-              </w:rPr>
-              <w:t>qty’</w:t>
-            </w:r>
-            <w:r>
-              <w:rPr>
-                <w:rFonts w:hint="default" w:ascii="Calibri" w:hAnsi="Calibri" w:cs="Calibri"/>
-                <w:sz w:val="20"/>
-                <w:szCs w:val="20"/>
-              </w:rPr>
-              <w:t>)}}</w:t>
-            </w:r>
-          </w:p>
-        </w:tc>
-        <w:tc>
-          <w:tcPr>
-            <w:tcW w:w="1092" w:type="dxa"/>
-            <w:vAlign w:val="top"/>
-          </w:tcPr>
-          <w:p>
-            <w:pPr>
-              <w:pStyle w:val="6"/>
-              <w:keepNext w:val="0"/>
-              <w:keepLines w:val="0"/>
-              <w:widowControl/>
-              <w:suppressLineNumbers w:val="0"/>
-              <w:shd w:val="clear" w:fill="FFFFFF"/>
-              <w:rPr>
-                <w:rFonts w:hint="default" w:ascii="Calibri" w:hAnsi="Calibri" w:cs="Calibri"/>
-                <w:sz w:val="20"/>
-                <w:szCs w:val="20"/>
-                <w:vertAlign w:val="baseline"/>
-                <w:lang w:val="en-US"/>
-              </w:rPr>
-            </w:pPr>
-            <w:r>
-              <w:rPr>
-                <w:rFonts w:hint="default" w:ascii="Calibri" w:hAnsi="Calibri" w:cs="Calibri"/>
-                <w:sz w:val="20"/>
-                <w:szCs w:val="20"/>
-              </w:rPr>
-              <w:t>{{item.get(</w:t>
-            </w:r>
-            <w:r>
-              <w:rPr>
-                <w:rFonts w:hint="default" w:ascii="Calibri" w:hAnsi="Calibri" w:cs="Calibri"/>
-                <w:sz w:val="20"/>
-                <w:szCs w:val="20"/>
-                <w:lang w:val="en-US"/>
-              </w:rPr>
-              <w:t>‘last_order’</w:t>
-            </w:r>
-            <w:r>
-              <w:rPr>
-                <w:rFonts w:hint="default" w:ascii="Calibri" w:hAnsi="Calibri" w:cs="Calibri"/>
-                <w:sz w:val="20"/>
-                <w:szCs w:val="20"/>
-              </w:rPr>
-              <w:t>)}}</w:t>
-            </w:r>
-          </w:p>
-        </w:tc>
-        <w:tc>
-          <w:tcPr>
-            <w:tcW w:w="1104" w:type="dxa"/>
-            <w:vAlign w:val="top"/>
-          </w:tcPr>
-          <w:p>
-            <w:pPr>
-              <w:bidi w:val="0"/>
-              <w:jc w:val="right"/>
-              <w:rPr>
-                <w:rFonts w:hint="default" w:ascii="Calibri" w:hAnsi="Calibri" w:cs="Calibri"/>
-                <w:b w:val="0"/>
-                <w:bCs w:val="0"/>
-                <w:i w:val="0"/>
-                <w:iCs w:val="0"/>
-                <w:strike w:val="0"/>
-                <w:dstrike w:val="0"/>
-                <w:color w:val="000000"/>
-                <w:sz w:val="20"/>
-                <w:szCs w:val="20"/>
-                <w:u w:val="none"/>
-                <w:lang w:val="en-US"/>
-              </w:rPr>
-            </w:pPr>
-            <w:r>
-              <w:rPr>
-                <w:rFonts w:hint="default" w:ascii="Calibri" w:hAnsi="Calibri" w:cs="Calibri"/>
-                <w:sz w:val="20"/>
-                <w:szCs w:val="20"/>
-              </w:rPr>
-              <w:t>{{item.get(</w:t>
-            </w:r>
-            <w:r>
-              <w:rPr>
-                <w:rFonts w:hint="default" w:ascii="Calibri" w:hAnsi="Calibri" w:cs="Calibri"/>
-                <w:sz w:val="20"/>
-                <w:szCs w:val="20"/>
-                <w:lang w:val="en-US"/>
-              </w:rPr>
-              <w:t>‘last_price’</w:t>
-            </w:r>
-            <w:r>
-              <w:rPr>
-                <w:rFonts w:hint="default" w:ascii="Calibri" w:hAnsi="Calibri" w:cs="Calibri"/>
-                <w:sz w:val="20"/>
-                <w:szCs w:val="20"/>
-              </w:rPr>
-              <w:t>)}}</w:t>
-            </w:r>
-          </w:p>
-        </w:tc>
-        <w:tc>
-          <w:tcPr>
-            <w:tcW w:w="1224" w:type="dxa"/>
-            <w:vAlign w:val="top"/>
-          </w:tcPr>
-          <w:p>
-            <w:pPr>
-              <w:bidi w:val="0"/>
-              <w:jc w:val="right"/>
-              <w:rPr>
-                <w:rFonts w:hint="default" w:ascii="Calibri" w:hAnsi="Calibri" w:cs="Calibri"/>
-                <w:sz w:val="20"/>
-                <w:szCs w:val="20"/>
-              </w:rPr>
-            </w:pPr>
-            <w:r>
-              <w:rPr>
-                <w:rFonts w:hint="default" w:ascii="Calibri" w:hAnsi="Calibri" w:cs="Calibri"/>
-                <w:sz w:val="20"/>
-                <w:szCs w:val="20"/>
-              </w:rPr>
-              <w:t>{{item.get(</w:t>
-            </w:r>
-            <w:r>
-              <w:rPr>
-                <w:rFonts w:hint="default" w:ascii="Calibri" w:hAnsi="Calibri" w:cs="Calibri"/>
-                <w:sz w:val="20"/>
-                <w:szCs w:val="20"/>
-                <w:lang w:val="en-US"/>
-              </w:rPr>
-              <w:t>‘last_supp’</w:t>
-            </w:r>
-            <w:r>
-              <w:rPr>
-                <w:rFonts w:hint="default" w:ascii="Calibri" w:hAnsi="Calibri" w:cs="Calibri"/>
-                <w:sz w:val="20"/>
-                <w:szCs w:val="20"/>
-              </w:rPr>
-              <w:t>)}}</w:t>
-            </w:r>
-          </w:p>
-        </w:tc>
-        <w:tc>
-          <w:tcPr>
-            <w:tcW w:w="1260" w:type="dxa"/>
-            <w:vAlign w:val="top"/>
-          </w:tcPr>
-          <w:p>
-            <w:pPr>
-              <w:bidi w:val="0"/>
-              <w:jc w:val="right"/>
-              <w:rPr>
-                <w:rFonts w:hint="default" w:ascii="Calibri" w:hAnsi="Calibri" w:cs="Calibri"/>
-                <w:b w:val="0"/>
-                <w:bCs w:val="0"/>
-                <w:i w:val="0"/>
-                <w:iCs w:val="0"/>
-                <w:strike w:val="0"/>
-                <w:dstrike w:val="0"/>
-                <w:color w:val="000000"/>
-                <w:sz w:val="20"/>
-                <w:szCs w:val="20"/>
-                <w:u w:val="none"/>
-                <w:lang w:val="en-US"/>
-              </w:rPr>
-            </w:pPr>
-            <w:r>
-              <w:rPr>
-                <w:rFonts w:hint="default" w:ascii="Calibri" w:hAnsi="Calibri" w:cs="Calibri"/>
-                <w:b w:val="0"/>
-                <w:bCs w:val="0"/>
-                <w:i w:val="0"/>
-                <w:iCs w:val="0"/>
-                <w:strike w:val="0"/>
-                <w:dstrike w:val="0"/>
-                <w:color w:val="000000"/>
-                <w:sz w:val="20"/>
-                <w:szCs w:val="20"/>
-                <w:u w:val="none"/>
-                <w:lang w:val="en-US"/>
-              </w:rPr>
-              <w:t>{{item.get(‘price_total1’)}}</w:t>
-            </w:r>
-          </w:p>
-        </w:tc>
-        <w:tc>
-          <w:tcPr>
-            <w:tcW w:w="1344" w:type="dxa"/>
-            <w:vAlign w:val="top"/>
-          </w:tcPr>
-          <w:p>
-            <w:pPr>
-              <w:bidi w:val="0"/>
-              <w:jc w:val="right"/>
-              <w:rPr>
-                <w:rFonts w:hint="default" w:ascii="Calibri" w:hAnsi="Calibri" w:cs="Calibri"/>
-                <w:b w:val="0"/>
-                <w:bCs w:val="0"/>
-                <w:i w:val="0"/>
-                <w:iCs w:val="0"/>
-                <w:strike w:val="0"/>
-                <w:dstrike w:val="0"/>
-                <w:color w:val="000000"/>
-                <w:sz w:val="20"/>
-                <w:szCs w:val="20"/>
-                <w:u w:val="none"/>
-                <w:lang w:val="en-US"/>
-              </w:rPr>
-            </w:pPr>
-            <w:r>
-              <w:rPr>
-                <w:rFonts w:hint="default" w:ascii="Calibri" w:hAnsi="Calibri" w:cs="Calibri"/>
-                <w:b w:val="0"/>
-                <w:bCs w:val="0"/>
-                <w:i w:val="0"/>
-                <w:iCs w:val="0"/>
-                <w:strike w:val="0"/>
-                <w:dstrike w:val="0"/>
-                <w:color w:val="000000"/>
-                <w:sz w:val="20"/>
-                <w:szCs w:val="20"/>
-                <w:u w:val="none"/>
-                <w:lang w:val="en-US"/>
-              </w:rPr>
-              <w:t>{{item.get(‘price_total2’)}}</w:t>
-            </w:r>
-          </w:p>
-        </w:tc>
-        <w:tc>
-          <w:tcPr>
-            <w:tcW w:w="1151" w:type="dxa"/>
-            <w:vAlign w:val="top"/>
-          </w:tcPr>
-          <w:p>
-            <w:pPr>
-              <w:bidi w:val="0"/>
-              <w:jc w:val="right"/>
-              <w:rPr>
-                <w:rFonts w:hint="default" w:ascii="Calibri" w:hAnsi="Calibri" w:cs="Calibri"/>
-                <w:b w:val="0"/>
-                <w:bCs w:val="0"/>
-                <w:i w:val="0"/>
-                <w:iCs w:val="0"/>
-                <w:strike w:val="0"/>
-                <w:dstrike w:val="0"/>
-                <w:color w:val="000000"/>
-                <w:sz w:val="20"/>
-                <w:szCs w:val="20"/>
-                <w:u w:val="none"/>
-                <w:lang w:val="en-US"/>
-              </w:rPr>
-            </w:pPr>
-            <w:r>
-              <w:rPr>
-                <w:rFonts w:hint="default" w:ascii="Calibri" w:hAnsi="Calibri" w:cs="Calibri"/>
-                <w:b w:val="0"/>
-                <w:bCs w:val="0"/>
-                <w:i w:val="0"/>
-                <w:iCs w:val="0"/>
-                <w:strike w:val="0"/>
-                <w:dstrike w:val="0"/>
-                <w:color w:val="000000"/>
-                <w:sz w:val="20"/>
-                <w:szCs w:val="20"/>
-                <w:u w:val="none"/>
-                <w:lang w:val="en-US"/>
-              </w:rPr>
-              <w:t>{{item.get(‘price_total3’)}}</w:t>
-            </w:r>
-          </w:p>
-        </w:tc>
-      </w:tr>
-      <w:tr>
-        <w:tblPrEx>
-          <w:tblBorders>
-            <w:top w:val="single" w:color="auto" w:sz="4" w:space="0"/>
-            <w:left w:val="single" w:color="auto" w:sz="4" w:space="0"/>
-            <w:bottom w:val="single" w:color="auto" w:sz="4" w:space="0"/>
-            <w:right w:val="single" w:color="auto" w:sz="4" w:space="0"/>
-            <w:insideH w:val="single" w:color="auto" w:sz="4" w:space="0"/>
-            <w:insideV w:val="single" w:color="auto" w:sz="4" w:space="0"/>
-          </w:tblBorders>
-          <w:tblCellMar>
-            <w:top w:w="0" w:type="dxa"/>
-            <w:left w:w="108" w:type="dxa"/>
-            <w:bottom w:w="0" w:type="dxa"/>
-            <w:right w:w="108" w:type="dxa"/>
-          </w:tblCellMar>
-        </w:tblPrEx>
-        <w:trPr>
-          <w:trHeight w:val="193" w:hRule="atLeast"/>
-        </w:trPr>
-        <w:tc>
-          <w:tcPr>
-            <w:tcW w:w="10974" w:type="dxa"/>
-            <w:gridSpan w:val="9"/>
-          </w:tcPr>
-          <w:p>
-            <w:pPr>
-              <w:bidi w:val="0"/>
-              <w:jc w:val="center"/>
-              <w:rPr>
-                <w:rFonts w:hint="default" w:ascii="Courier New" w:hAnsi="Courier New" w:cs="Courier New"/>
-                <w:sz w:val="20"/>
-              </w:rPr>
-            </w:pPr>
-            <w:r>
-              <w:rPr>
-                <w:rFonts w:hint="default" w:ascii="Courier New" w:hAnsi="Courier New" w:cs="Courier New"/>
-                <w:sz w:val="20"/>
-              </w:rPr>
-              <w:t>{%tr endfor %}</w:t>
+              <w:t>{{value}}</w:t>
             </w:r>
           </w:p>
         </w:tc>
@@ -2409,8 +1183,8 @@
       </w:tblPr>
       <w:tblGrid>
         <w:gridCol w:w="469"/>
-        <w:gridCol w:w="5254"/>
-        <w:gridCol w:w="933"/>
+        <w:gridCol w:w="5443"/>
+        <w:gridCol w:w="744"/>
         <w:gridCol w:w="1960"/>
         <w:gridCol w:w="2381"/>
       </w:tblGrid>
@@ -2432,11 +1206,13 @@
           </w:tblCellMar>
         </w:tblPrEx>
         <w:trPr>
-          <w:trHeight w:val="248" w:hRule="atLeast"/>
+          <w:trHeight w:val="432" w:hRule="atLeast"/>
         </w:trPr>
         <w:tc>
           <w:tcPr>
             <w:tcW w:w="469" w:type="dxa"/>
+            <w:shd w:val="clear" w:color="auto" w:fill="D7D7D7" w:themeFill="background1" w:themeFillShade="D8"/>
+            <w:vAlign w:val="center"/>
           </w:tcPr>
           <w:p>
             <w:pPr>
@@ -2444,15 +1220,19 @@
               <w:jc w:val="center"/>
               <w:rPr>
                 <w:rFonts w:hint="default" w:ascii="Calibri" w:hAnsi="Calibri" w:cs="Calibri"/>
-                <w:sz w:val="20"/>
-                <w:szCs w:val="20"/>
-                <w:vertAlign w:val="baseline"/>
-                <w:lang w:val="en-US"/>
-              </w:rPr>
-            </w:pPr>
-            <w:r>
-              <w:rPr>
-                <w:rFonts w:hint="default" w:ascii="Calibri" w:hAnsi="Calibri" w:cs="Calibri"/>
+                <w:b/>
+                <w:bCs/>
+                <w:sz w:val="20"/>
+                <w:szCs w:val="20"/>
+                <w:vertAlign w:val="baseline"/>
+                <w:lang w:val="en-US"/>
+              </w:rPr>
+            </w:pPr>
+            <w:r>
+              <w:rPr>
+                <w:rFonts w:hint="default" w:ascii="Calibri" w:hAnsi="Calibri" w:cs="Calibri"/>
+                <w:b/>
+                <w:bCs/>
                 <w:sz w:val="20"/>
                 <w:szCs w:val="20"/>
                 <w:vertAlign w:val="baseline"/>
@@ -2464,7 +1244,9 @@
         </w:tc>
         <w:tc>
           <w:tcPr>
-            <w:tcW w:w="5254" w:type="dxa"/>
+            <w:tcW w:w="5443" w:type="dxa"/>
+            <w:shd w:val="clear" w:color="auto" w:fill="D7D7D7" w:themeFill="background1" w:themeFillShade="D8"/>
+            <w:vAlign w:val="center"/>
           </w:tcPr>
           <w:p>
             <w:pPr>
@@ -2472,15 +1254,19 @@
               <w:jc w:val="center"/>
               <w:rPr>
                 <w:rFonts w:hint="default" w:ascii="Calibri" w:hAnsi="Calibri" w:cs="Calibri"/>
-                <w:sz w:val="20"/>
-                <w:szCs w:val="20"/>
-                <w:vertAlign w:val="baseline"/>
-                <w:lang w:val="en-US"/>
-              </w:rPr>
-            </w:pPr>
-            <w:r>
-              <w:rPr>
-                <w:rFonts w:hint="default" w:ascii="Calibri" w:hAnsi="Calibri" w:cs="Calibri"/>
+                <w:b/>
+                <w:bCs/>
+                <w:sz w:val="20"/>
+                <w:szCs w:val="20"/>
+                <w:vertAlign w:val="baseline"/>
+                <w:lang w:val="en-US"/>
+              </w:rPr>
+            </w:pPr>
+            <w:r>
+              <w:rPr>
+                <w:rFonts w:hint="default" w:ascii="Calibri" w:hAnsi="Calibri" w:cs="Calibri"/>
+                <w:b/>
+                <w:bCs/>
                 <w:sz w:val="20"/>
                 <w:szCs w:val="20"/>
                 <w:vertAlign w:val="baseline"/>
@@ -2492,7 +1278,9 @@
         </w:tc>
         <w:tc>
           <w:tcPr>
-            <w:tcW w:w="933" w:type="dxa"/>
+            <w:tcW w:w="744" w:type="dxa"/>
+            <w:shd w:val="clear" w:color="auto" w:fill="D7D7D7" w:themeFill="background1" w:themeFillShade="D8"/>
+            <w:vAlign w:val="center"/>
           </w:tcPr>
           <w:p>
             <w:pPr>
@@ -2500,27 +1288,33 @@
               <w:jc w:val="center"/>
               <w:rPr>
                 <w:rFonts w:hint="default" w:ascii="Calibri" w:hAnsi="Calibri" w:cs="Calibri"/>
-                <w:sz w:val="20"/>
-                <w:szCs w:val="20"/>
-                <w:vertAlign w:val="baseline"/>
-                <w:lang w:val="en-US"/>
-              </w:rPr>
-            </w:pPr>
-            <w:r>
-              <w:rPr>
-                <w:rFonts w:hint="default" w:ascii="Calibri" w:hAnsi="Calibri" w:cs="Calibri"/>
-                <w:sz w:val="20"/>
-                <w:szCs w:val="20"/>
-                <w:vertAlign w:val="baseline"/>
-                <w:lang w:val="en-US"/>
-              </w:rPr>
-              <w:t>PPn</w:t>
+                <w:b/>
+                <w:bCs/>
+                <w:sz w:val="20"/>
+                <w:szCs w:val="20"/>
+                <w:vertAlign w:val="baseline"/>
+                <w:lang w:val="en-US"/>
+              </w:rPr>
+            </w:pPr>
+            <w:r>
+              <w:rPr>
+                <w:rFonts w:hint="default" w:ascii="Calibri" w:hAnsi="Calibri" w:cs="Calibri"/>
+                <w:b/>
+                <w:bCs/>
+                <w:sz w:val="20"/>
+                <w:szCs w:val="20"/>
+                <w:vertAlign w:val="baseline"/>
+                <w:lang w:val="en-US"/>
+              </w:rPr>
+              <w:t>PPN</w:t>
             </w:r>
           </w:p>
         </w:tc>
         <w:tc>
           <w:tcPr>
             <w:tcW w:w="1960" w:type="dxa"/>
+            <w:shd w:val="clear" w:color="auto" w:fill="D7D7D7" w:themeFill="background1" w:themeFillShade="D8"/>
+            <w:vAlign w:val="center"/>
           </w:tcPr>
           <w:p>
             <w:pPr>
@@ -2528,15 +1322,19 @@
               <w:jc w:val="center"/>
               <w:rPr>
                 <w:rFonts w:hint="default" w:ascii="Calibri" w:hAnsi="Calibri" w:cs="Calibri"/>
-                <w:sz w:val="20"/>
-                <w:szCs w:val="20"/>
-                <w:vertAlign w:val="baseline"/>
-                <w:lang w:val="en-US"/>
-              </w:rPr>
-            </w:pPr>
-            <w:r>
-              <w:rPr>
-                <w:rFonts w:hint="default" w:ascii="Calibri" w:hAnsi="Calibri" w:cs="Calibri"/>
+                <w:b/>
+                <w:bCs/>
+                <w:sz w:val="20"/>
+                <w:szCs w:val="20"/>
+                <w:vertAlign w:val="baseline"/>
+                <w:lang w:val="en-US"/>
+              </w:rPr>
+            </w:pPr>
+            <w:r>
+              <w:rPr>
+                <w:rFonts w:hint="default" w:ascii="Calibri" w:hAnsi="Calibri" w:cs="Calibri"/>
+                <w:b/>
+                <w:bCs/>
                 <w:sz w:val="20"/>
                 <w:szCs w:val="20"/>
                 <w:vertAlign w:val="baseline"/>
@@ -2549,6 +1347,8 @@
         <w:tc>
           <w:tcPr>
             <w:tcW w:w="2381" w:type="dxa"/>
+            <w:shd w:val="clear" w:color="auto" w:fill="D7D7D7" w:themeFill="background1" w:themeFillShade="D8"/>
+            <w:vAlign w:val="center"/>
           </w:tcPr>
           <w:p>
             <w:pPr>
@@ -2556,15 +1356,19 @@
               <w:jc w:val="center"/>
               <w:rPr>
                 <w:rFonts w:hint="default" w:ascii="Calibri" w:hAnsi="Calibri" w:cs="Calibri"/>
-                <w:sz w:val="20"/>
-                <w:szCs w:val="20"/>
-                <w:vertAlign w:val="baseline"/>
-                <w:lang w:val="en-US"/>
-              </w:rPr>
-            </w:pPr>
-            <w:r>
-              <w:rPr>
-                <w:rFonts w:hint="default" w:ascii="Calibri" w:hAnsi="Calibri" w:cs="Calibri"/>
+                <w:b/>
+                <w:bCs/>
+                <w:sz w:val="20"/>
+                <w:szCs w:val="20"/>
+                <w:vertAlign w:val="baseline"/>
+                <w:lang w:val="en-US"/>
+              </w:rPr>
+            </w:pPr>
+            <w:r>
+              <w:rPr>
+                <w:rFonts w:hint="default" w:ascii="Calibri" w:hAnsi="Calibri" w:cs="Calibri"/>
+                <w:b/>
+                <w:bCs/>
                 <w:sz w:val="20"/>
                 <w:szCs w:val="20"/>
                 <w:vertAlign w:val="baseline"/>
@@ -2598,6 +1402,7 @@
         <w:tc>
           <w:tcPr>
             <w:tcW w:w="469" w:type="dxa"/>
+            <w:vAlign w:val="center"/>
           </w:tcPr>
           <w:p>
             <w:pPr>
@@ -2625,12 +1430,13 @@
         </w:tc>
         <w:tc>
           <w:tcPr>
-            <w:tcW w:w="5254" w:type="dxa"/>
-          </w:tcPr>
-          <w:p>
-            <w:pPr>
-              <w:bidi w:val="0"/>
-              <w:jc w:val="left"/>
+            <w:tcW w:w="5443" w:type="dxa"/>
+            <w:vAlign w:val="center"/>
+          </w:tcPr>
+          <w:p>
+            <w:pPr>
+              <w:bidi w:val="0"/>
+              <w:jc w:val="both"/>
               <w:rPr>
                 <w:rFonts w:hint="default" w:ascii="Calibri" w:hAnsi="Calibri" w:cs="Calibri"/>
                 <w:sz w:val="20"/>
@@ -2660,7 +1466,8 @@
         </w:tc>
         <w:tc>
           <w:tcPr>
-            <w:tcW w:w="933" w:type="dxa"/>
+            <w:tcW w:w="744" w:type="dxa"/>
+            <w:vAlign w:val="center"/>
           </w:tcPr>
           <w:p>
             <w:pPr>
@@ -2703,6 +1510,7 @@
         <w:tc>
           <w:tcPr>
             <w:tcW w:w="1960" w:type="dxa"/>
+            <w:vAlign w:val="center"/>
           </w:tcPr>
           <w:p>
             <w:pPr>
@@ -2731,11 +1539,12 @@
         <w:tc>
           <w:tcPr>
             <w:tcW w:w="2381" w:type="dxa"/>
-          </w:tcPr>
-          <w:p>
-            <w:pPr>
-              <w:bidi w:val="0"/>
-              <w:jc w:val="right"/>
+            <w:vAlign w:val="center"/>
+          </w:tcPr>
+          <w:p>
+            <w:pPr>
+              <w:bidi w:val="0"/>
+              <w:jc w:val="both"/>
               <w:rPr>
                 <w:rFonts w:hint="default" w:ascii="Calibri" w:hAnsi="Calibri" w:cs="Calibri"/>
                 <w:sz w:val="20"/>
@@ -2780,6 +1589,7 @@
         <w:tc>
           <w:tcPr>
             <w:tcW w:w="469" w:type="dxa"/>
+            <w:vAlign w:val="center"/>
           </w:tcPr>
           <w:p>
             <w:pPr>
@@ -2807,12 +1617,13 @@
         </w:tc>
         <w:tc>
           <w:tcPr>
-            <w:tcW w:w="5254" w:type="dxa"/>
-          </w:tcPr>
-          <w:p>
-            <w:pPr>
-              <w:bidi w:val="0"/>
-              <w:jc w:val="left"/>
+            <w:tcW w:w="5443" w:type="dxa"/>
+            <w:vAlign w:val="center"/>
+          </w:tcPr>
+          <w:p>
+            <w:pPr>
+              <w:bidi w:val="0"/>
+              <w:jc w:val="both"/>
               <w:rPr>
                 <w:rFonts w:hint="default" w:ascii="Calibri" w:hAnsi="Calibri" w:cs="Calibri"/>
                 <w:sz w:val="20"/>
@@ -2842,8 +1653,8 @@
         </w:tc>
         <w:tc>
           <w:tcPr>
-            <w:tcW w:w="933" w:type="dxa"/>
-            <w:vAlign w:val="top"/>
+            <w:tcW w:w="744" w:type="dxa"/>
+            <w:vAlign w:val="center"/>
           </w:tcPr>
           <w:p>
             <w:pPr>
@@ -2886,7 +1697,7 @@
         <w:tc>
           <w:tcPr>
             <w:tcW w:w="1960" w:type="dxa"/>
-            <w:vAlign w:val="top"/>
+            <w:vAlign w:val="center"/>
           </w:tcPr>
           <w:p>
             <w:pPr>
@@ -2917,11 +1728,12 @@
         <w:tc>
           <w:tcPr>
             <w:tcW w:w="2381" w:type="dxa"/>
-          </w:tcPr>
-          <w:p>
-            <w:pPr>
-              <w:bidi w:val="0"/>
-              <w:jc w:val="right"/>
+            <w:vAlign w:val="center"/>
+          </w:tcPr>
+          <w:p>
+            <w:pPr>
+              <w:bidi w:val="0"/>
+              <w:jc w:val="both"/>
               <w:rPr>
                 <w:rFonts w:hint="default" w:ascii="Calibri" w:hAnsi="Calibri" w:cs="Calibri"/>
                 <w:sz w:val="20"/>
@@ -2966,6 +1778,7 @@
         <w:tc>
           <w:tcPr>
             <w:tcW w:w="469" w:type="dxa"/>
+            <w:vAlign w:val="center"/>
           </w:tcPr>
           <w:p>
             <w:pPr>
@@ -2993,12 +1806,13 @@
         </w:tc>
         <w:tc>
           <w:tcPr>
-            <w:tcW w:w="5254" w:type="dxa"/>
-          </w:tcPr>
-          <w:p>
-            <w:pPr>
-              <w:bidi w:val="0"/>
-              <w:jc w:val="left"/>
+            <w:tcW w:w="5443" w:type="dxa"/>
+            <w:vAlign w:val="center"/>
+          </w:tcPr>
+          <w:p>
+            <w:pPr>
+              <w:bidi w:val="0"/>
+              <w:jc w:val="both"/>
               <w:rPr>
                 <w:rFonts w:hint="default" w:ascii="Calibri" w:hAnsi="Calibri" w:cs="Calibri"/>
                 <w:sz w:val="20"/>
@@ -3028,8 +1842,8 @@
         </w:tc>
         <w:tc>
           <w:tcPr>
-            <w:tcW w:w="933" w:type="dxa"/>
-            <w:vAlign w:val="top"/>
+            <w:tcW w:w="744" w:type="dxa"/>
+            <w:vAlign w:val="center"/>
           </w:tcPr>
           <w:p>
             <w:pPr>
@@ -3072,7 +1886,7 @@
         <w:tc>
           <w:tcPr>
             <w:tcW w:w="1960" w:type="dxa"/>
-            <w:vAlign w:val="top"/>
+            <w:vAlign w:val="center"/>
           </w:tcPr>
           <w:p>
             <w:pPr>
@@ -3103,6 +1917,58 @@
         <w:tc>
           <w:tcPr>
             <w:tcW w:w="2381" w:type="dxa"/>
+            <w:vAlign w:val="center"/>
+          </w:tcPr>
+          <w:p>
+            <w:pPr>
+              <w:bidi w:val="0"/>
+              <w:jc w:val="both"/>
+              <w:rPr>
+                <w:rFonts w:hint="default" w:ascii="Calibri" w:hAnsi="Calibri" w:cs="Calibri"/>
+                <w:sz w:val="20"/>
+                <w:szCs w:val="20"/>
+                <w:vertAlign w:val="baseline"/>
+                <w:lang w:val="en-US"/>
+              </w:rPr>
+            </w:pPr>
+            <w:r>
+              <w:rPr>
+                <w:rFonts w:hint="default" w:ascii="Calibri" w:hAnsi="Calibri" w:cs="Calibri"/>
+                <w:sz w:val="20"/>
+                <w:szCs w:val="20"/>
+                <w:vertAlign w:val="baseline"/>
+                <w:lang w:val="en-US"/>
+              </w:rPr>
+              <w:t>{{pay3}}</w:t>
+            </w:r>
+          </w:p>
+        </w:tc>
+      </w:tr>
+      <w:tr>
+        <w:tblPrEx>
+          <w:tblBorders>
+            <w:top w:val="single" w:color="auto" w:sz="4" w:space="0"/>
+            <w:left w:val="single" w:color="auto" w:sz="4" w:space="0"/>
+            <w:bottom w:val="single" w:color="auto" w:sz="4" w:space="0"/>
+            <w:right w:val="single" w:color="auto" w:sz="4" w:space="0"/>
+            <w:insideH w:val="single" w:color="auto" w:sz="4" w:space="0"/>
+            <w:insideV w:val="single" w:color="auto" w:sz="4" w:space="0"/>
+          </w:tblBorders>
+          <w:tblCellMar>
+            <w:top w:w="0" w:type="dxa"/>
+            <w:left w:w="108" w:type="dxa"/>
+            <w:bottom w:w="0" w:type="dxa"/>
+            <w:right w:w="108" w:type="dxa"/>
+          </w:tblCellMar>
+        </w:tblPrEx>
+        <w:trPr>
+          <w:trHeight w:val="258" w:hRule="atLeast"/>
+        </w:trPr>
+        <w:tc>
+          <w:tcPr>
+            <w:tcW w:w="6656" w:type="dxa"/>
+            <w:gridSpan w:val="3"/>
+            <w:vAlign w:val="center"/>
           </w:tcPr>
           <w:p>
             <w:pPr>
@@ -3110,21 +1976,93 @@
               <w:jc w:val="right"/>
               <w:rPr>
                 <w:rFonts w:hint="default" w:ascii="Calibri" w:hAnsi="Calibri" w:cs="Calibri"/>
-                <w:sz w:val="20"/>
-                <w:szCs w:val="20"/>
-                <w:vertAlign w:val="baseline"/>
-                <w:lang w:val="en-US"/>
-              </w:rPr>
-            </w:pPr>
-            <w:r>
-              <w:rPr>
-                <w:rFonts w:hint="default" w:ascii="Calibri" w:hAnsi="Calibri" w:cs="Calibri"/>
-                <w:sz w:val="20"/>
-                <w:szCs w:val="20"/>
-                <w:vertAlign w:val="baseline"/>
-                <w:lang w:val="en-US"/>
-              </w:rPr>
-              <w:t>{{pay3}}</w:t>
+                <w:b w:val="0"/>
+                <w:bCs w:val="0"/>
+                <w:i w:val="0"/>
+                <w:iCs w:val="0"/>
+                <w:strike w:val="0"/>
+                <w:dstrike w:val="0"/>
+                <w:color w:val="000000"/>
+                <w:sz w:val="20"/>
+                <w:szCs w:val="20"/>
+                <w:u w:val="none"/>
+                <w:lang w:val="en-US"/>
+              </w:rPr>
+            </w:pPr>
+            <w:r>
+              <w:rPr>
+                <w:rFonts w:hint="default" w:ascii="Calibri" w:hAnsi="Calibri" w:cs="Calibri"/>
+                <w:b w:val="0"/>
+                <w:bCs w:val="0"/>
+                <w:i w:val="0"/>
+                <w:iCs w:val="0"/>
+                <w:strike w:val="0"/>
+                <w:dstrike w:val="0"/>
+                <w:color w:val="000000"/>
+                <w:sz w:val="20"/>
+                <w:szCs w:val="20"/>
+                <w:u w:val="none"/>
+                <w:lang w:val="en-US"/>
+              </w:rPr>
+              <w:t>Selisih(%)</w:t>
+            </w:r>
+          </w:p>
+        </w:tc>
+        <w:tc>
+          <w:tcPr>
+            <w:tcW w:w="1960" w:type="dxa"/>
+            <w:vAlign w:val="center"/>
+          </w:tcPr>
+          <w:p>
+            <w:pPr>
+              <w:bidi w:val="0"/>
+              <w:jc w:val="right"/>
+              <w:rPr>
+                <w:rFonts w:hint="default" w:ascii="Calibri" w:hAnsi="Calibri" w:cs="Calibri"/>
+                <w:sz w:val="20"/>
+                <w:szCs w:val="20"/>
+                <w:vertAlign w:val="baseline"/>
+                <w:lang w:val="en-US"/>
+              </w:rPr>
+            </w:pPr>
+            <w:r>
+              <w:rPr>
+                <w:rFonts w:hint="default" w:ascii="Calibri" w:hAnsi="Calibri" w:cs="Calibri"/>
+                <w:sz w:val="20"/>
+                <w:szCs w:val="20"/>
+                <w:vertAlign w:val="baseline"/>
+                <w:lang w:val="en-US"/>
+              </w:rPr>
+              <w:t>{{selisih}}</w:t>
+            </w:r>
+          </w:p>
+        </w:tc>
+        <w:tc>
+          <w:tcPr>
+            <w:tcW w:w="2381" w:type="dxa"/>
+            <w:vAlign w:val="center"/>
+          </w:tcPr>
+          <w:p>
+            <w:pPr>
+              <w:bidi w:val="0"/>
+              <w:jc w:val="both"/>
+              <w:rPr>
+                <w:rFonts w:hint="default" w:ascii="Calibri" w:hAnsi="Calibri" w:cs="Calibri"/>
+                <w:sz w:val="20"/>
+                <w:szCs w:val="20"/>
+                <w:vertAlign w:val="baseline"/>
+                <w:lang w:val="en-US"/>
+              </w:rPr>
+            </w:pPr>
+            <w:r>
+              <w:rPr>
+                <w:rFonts w:hint="default" w:ascii="Calibri" w:hAnsi="Calibri" w:cs="Calibri"/>
+                <w:sz w:val="20"/>
+                <w:szCs w:val="20"/>
+                <w:vertAlign w:val="baseline"/>
+                <w:lang w:val="en-US"/>
+              </w:rPr>
+              <w:t>{{persen}}</w:t>
             </w:r>
           </w:p>
         </w:tc>
@@ -3134,6 +2072,1029 @@
       <w:pPr>
         <w:bidi w:val="0"/>
         <w:ind w:left="240" w:leftChars="100" w:firstLine="0" w:firstLineChars="0"/>
+        <w:jc w:val="left"/>
+        <w:rPr>
+          <w:rFonts w:hint="default" w:ascii="Calibri" w:hAnsi="Calibri" w:cs="Calibri"/>
+          <w:sz w:val="20"/>
+          <w:szCs w:val="20"/>
+          <w:lang w:val="en-US"/>
+        </w:rPr>
+      </w:pPr>
+    </w:p>
+    <w:tbl>
+      <w:tblPr>
+        <w:tblStyle w:val="10"/>
+        <w:tblpPr w:leftFromText="180" w:rightFromText="180" w:vertAnchor="text" w:horzAnchor="page" w:tblpX="703" w:tblpY="6"/>
+        <w:tblOverlap w:val="never"/>
+        <w:tblW w:w="10974" w:type="dxa"/>
+        <w:tblInd w:w="0" w:type="dxa"/>
+        <w:tblBorders>
+          <w:top w:val="single" w:color="auto" w:sz="4" w:space="0"/>
+          <w:left w:val="single" w:color="auto" w:sz="4" w:space="0"/>
+          <w:bottom w:val="single" w:color="auto" w:sz="4" w:space="0"/>
+          <w:right w:val="single" w:color="auto" w:sz="4" w:space="0"/>
+          <w:insideH w:val="single" w:color="auto" w:sz="4" w:space="0"/>
+          <w:insideV w:val="single" w:color="auto" w:sz="4" w:space="0"/>
+        </w:tblBorders>
+        <w:tblLayout w:type="fixed"/>
+        <w:tblCellMar>
+          <w:top w:w="0" w:type="dxa"/>
+          <w:left w:w="108" w:type="dxa"/>
+          <w:bottom w:w="0" w:type="dxa"/>
+          <w:right w:w="108" w:type="dxa"/>
+        </w:tblCellMar>
+      </w:tblPr>
+      <w:tblGrid>
+        <w:gridCol w:w="487"/>
+        <w:gridCol w:w="2784"/>
+        <w:gridCol w:w="528"/>
+        <w:gridCol w:w="1167"/>
+        <w:gridCol w:w="1173"/>
+        <w:gridCol w:w="1200"/>
+        <w:gridCol w:w="1140"/>
+        <w:gridCol w:w="1344"/>
+        <w:gridCol w:w="1151"/>
+      </w:tblGrid>
+      <w:tr>
+        <w:tblPrEx>
+          <w:tblBorders>
+            <w:top w:val="single" w:color="auto" w:sz="4" w:space="0"/>
+            <w:left w:val="single" w:color="auto" w:sz="4" w:space="0"/>
+            <w:bottom w:val="single" w:color="auto" w:sz="4" w:space="0"/>
+            <w:right w:val="single" w:color="auto" w:sz="4" w:space="0"/>
+            <w:insideH w:val="single" w:color="auto" w:sz="4" w:space="0"/>
+            <w:insideV w:val="single" w:color="auto" w:sz="4" w:space="0"/>
+          </w:tblBorders>
+          <w:tblCellMar>
+            <w:top w:w="0" w:type="dxa"/>
+            <w:left w:w="108" w:type="dxa"/>
+            <w:bottom w:w="0" w:type="dxa"/>
+            <w:right w:w="108" w:type="dxa"/>
+          </w:tblCellMar>
+        </w:tblPrEx>
+        <w:trPr>
+          <w:trHeight w:val="199" w:hRule="atLeast"/>
+        </w:trPr>
+        <w:tc>
+          <w:tcPr>
+            <w:tcW w:w="487" w:type="dxa"/>
+            <w:vMerge w:val="restart"/>
+            <w:shd w:val="clear" w:color="auto" w:fill="D7D7D7" w:themeFill="background1" w:themeFillShade="D8"/>
+            <w:vAlign w:val="center"/>
+          </w:tcPr>
+          <w:p>
+            <w:pPr>
+              <w:bidi w:val="0"/>
+              <w:jc w:val="center"/>
+              <w:rPr>
+                <w:rFonts w:hint="default" w:ascii="Calibri" w:hAnsi="Calibri" w:cs="Calibri"/>
+                <w:b/>
+                <w:bCs/>
+                <w:sz w:val="16"/>
+                <w:szCs w:val="16"/>
+                <w:vertAlign w:val="baseline"/>
+                <w:lang w:val="en-US"/>
+              </w:rPr>
+            </w:pPr>
+            <w:r>
+              <w:rPr>
+                <w:rFonts w:hint="default" w:ascii="Calibri" w:hAnsi="Calibri" w:cs="Calibri"/>
+                <w:b/>
+                <w:bCs/>
+                <w:sz w:val="16"/>
+                <w:szCs w:val="16"/>
+                <w:vertAlign w:val="baseline"/>
+                <w:lang w:val="en-US"/>
+              </w:rPr>
+              <w:t>No</w:t>
+            </w:r>
+          </w:p>
+        </w:tc>
+        <w:tc>
+          <w:tcPr>
+            <w:tcW w:w="2784" w:type="dxa"/>
+            <w:vMerge w:val="restart"/>
+            <w:shd w:val="clear" w:color="auto" w:fill="D7D7D7" w:themeFill="background1" w:themeFillShade="D8"/>
+            <w:vAlign w:val="center"/>
+          </w:tcPr>
+          <w:p>
+            <w:pPr>
+              <w:bidi w:val="0"/>
+              <w:jc w:val="center"/>
+              <w:rPr>
+                <w:rFonts w:hint="default" w:ascii="Calibri" w:hAnsi="Calibri" w:cs="Calibri"/>
+                <w:b/>
+                <w:bCs/>
+                <w:sz w:val="16"/>
+                <w:szCs w:val="16"/>
+                <w:vertAlign w:val="baseline"/>
+                <w:lang w:val="en-US"/>
+              </w:rPr>
+            </w:pPr>
+            <w:r>
+              <w:rPr>
+                <w:rFonts w:hint="default" w:ascii="Calibri" w:hAnsi="Calibri" w:cs="Calibri"/>
+                <w:b/>
+                <w:bCs/>
+                <w:sz w:val="16"/>
+                <w:szCs w:val="16"/>
+                <w:vertAlign w:val="baseline"/>
+                <w:lang w:val="en-US"/>
+              </w:rPr>
+              <w:t>Barang</w:t>
+            </w:r>
+          </w:p>
+        </w:tc>
+        <w:tc>
+          <w:tcPr>
+            <w:tcW w:w="528" w:type="dxa"/>
+            <w:vMerge w:val="restart"/>
+            <w:shd w:val="clear" w:color="auto" w:fill="D7D7D7" w:themeFill="background1" w:themeFillShade="D8"/>
+            <w:vAlign w:val="center"/>
+          </w:tcPr>
+          <w:p>
+            <w:pPr>
+              <w:bidi w:val="0"/>
+              <w:jc w:val="center"/>
+              <w:rPr>
+                <w:rFonts w:hint="default" w:ascii="Calibri" w:hAnsi="Calibri" w:cs="Calibri"/>
+                <w:b/>
+                <w:bCs/>
+                <w:sz w:val="16"/>
+                <w:szCs w:val="16"/>
+                <w:vertAlign w:val="baseline"/>
+                <w:lang w:val="en-US"/>
+              </w:rPr>
+            </w:pPr>
+            <w:r>
+              <w:rPr>
+                <w:rFonts w:hint="default" w:ascii="Calibri" w:hAnsi="Calibri" w:cs="Calibri"/>
+                <w:b/>
+                <w:bCs/>
+                <w:sz w:val="16"/>
+                <w:szCs w:val="16"/>
+                <w:vertAlign w:val="baseline"/>
+                <w:lang w:val="en-US"/>
+              </w:rPr>
+              <w:t>Qty</w:t>
+            </w:r>
+          </w:p>
+        </w:tc>
+        <w:tc>
+          <w:tcPr>
+            <w:tcW w:w="3540" w:type="dxa"/>
+            <w:gridSpan w:val="3"/>
+            <w:shd w:val="clear" w:color="auto" w:fill="D7D7D7" w:themeFill="background1" w:themeFillShade="D8"/>
+            <w:vAlign w:val="center"/>
+          </w:tcPr>
+          <w:p>
+            <w:pPr>
+              <w:bidi w:val="0"/>
+              <w:jc w:val="center"/>
+              <w:rPr>
+                <w:rFonts w:hint="default" w:ascii="Calibri" w:hAnsi="Calibri" w:cs="Calibri"/>
+                <w:b/>
+                <w:bCs/>
+                <w:sz w:val="16"/>
+                <w:szCs w:val="16"/>
+                <w:vertAlign w:val="baseline"/>
+                <w:lang w:val="en-US"/>
+              </w:rPr>
+            </w:pPr>
+            <w:r>
+              <w:rPr>
+                <w:rFonts w:hint="default" w:ascii="Calibri" w:hAnsi="Calibri" w:cs="Calibri"/>
+                <w:b/>
+                <w:bCs/>
+                <w:sz w:val="16"/>
+                <w:szCs w:val="16"/>
+                <w:vertAlign w:val="baseline"/>
+                <w:lang w:val="en-US"/>
+              </w:rPr>
+              <w:t>Harga Satuan</w:t>
+            </w:r>
+          </w:p>
+        </w:tc>
+        <w:tc>
+          <w:tcPr>
+            <w:tcW w:w="3635" w:type="dxa"/>
+            <w:gridSpan w:val="3"/>
+            <w:shd w:val="clear" w:color="auto" w:fill="D7D7D7" w:themeFill="background1" w:themeFillShade="D8"/>
+            <w:vAlign w:val="center"/>
+          </w:tcPr>
+          <w:p>
+            <w:pPr>
+              <w:bidi w:val="0"/>
+              <w:jc w:val="center"/>
+              <w:rPr>
+                <w:rFonts w:hint="default" w:ascii="Calibri" w:hAnsi="Calibri" w:cs="Calibri"/>
+                <w:b/>
+                <w:bCs/>
+                <w:sz w:val="16"/>
+                <w:szCs w:val="16"/>
+                <w:vertAlign w:val="baseline"/>
+                <w:lang w:val="en-US"/>
+              </w:rPr>
+            </w:pPr>
+            <w:r>
+              <w:rPr>
+                <w:rFonts w:hint="default" w:ascii="Calibri" w:hAnsi="Calibri" w:cs="Calibri"/>
+                <w:b/>
+                <w:bCs/>
+                <w:sz w:val="16"/>
+                <w:szCs w:val="16"/>
+                <w:vertAlign w:val="baseline"/>
+                <w:lang w:val="en-US"/>
+              </w:rPr>
+              <w:t>Last Procurement</w:t>
+            </w:r>
+          </w:p>
+        </w:tc>
+      </w:tr>
+      <w:tr>
+        <w:tblPrEx>
+          <w:tblBorders>
+            <w:top w:val="single" w:color="auto" w:sz="4" w:space="0"/>
+            <w:left w:val="single" w:color="auto" w:sz="4" w:space="0"/>
+            <w:bottom w:val="single" w:color="auto" w:sz="4" w:space="0"/>
+            <w:right w:val="single" w:color="auto" w:sz="4" w:space="0"/>
+            <w:insideH w:val="single" w:color="auto" w:sz="4" w:space="0"/>
+            <w:insideV w:val="single" w:color="auto" w:sz="4" w:space="0"/>
+          </w:tblBorders>
+          <w:tblCellMar>
+            <w:top w:w="0" w:type="dxa"/>
+            <w:left w:w="108" w:type="dxa"/>
+            <w:bottom w:w="0" w:type="dxa"/>
+            <w:right w:w="108" w:type="dxa"/>
+          </w:tblCellMar>
+        </w:tblPrEx>
+        <w:trPr>
+          <w:trHeight w:val="308" w:hRule="atLeast"/>
+        </w:trPr>
+        <w:tc>
+          <w:tcPr>
+            <w:tcW w:w="487" w:type="dxa"/>
+            <w:vMerge w:val="continue"/>
+            <w:shd w:val="clear" w:color="auto" w:fill="D7D7D7" w:themeFill="background1" w:themeFillShade="D8"/>
+            <w:vAlign w:val="center"/>
+          </w:tcPr>
+          <w:p>
+            <w:pPr>
+              <w:bidi w:val="0"/>
+              <w:jc w:val="center"/>
+              <w:rPr>
+                <w:rFonts w:hint="default" w:ascii="Calibri" w:hAnsi="Calibri" w:cs="Calibri"/>
+                <w:b/>
+                <w:bCs/>
+                <w:sz w:val="16"/>
+                <w:szCs w:val="16"/>
+                <w:vertAlign w:val="baseline"/>
+                <w:lang w:val="en-US"/>
+              </w:rPr>
+            </w:pPr>
+          </w:p>
+        </w:tc>
+        <w:tc>
+          <w:tcPr>
+            <w:tcW w:w="2784" w:type="dxa"/>
+            <w:vMerge w:val="continue"/>
+            <w:shd w:val="clear" w:color="auto" w:fill="D7D7D7" w:themeFill="background1" w:themeFillShade="D8"/>
+            <w:vAlign w:val="center"/>
+          </w:tcPr>
+          <w:p>
+            <w:pPr>
+              <w:bidi w:val="0"/>
+              <w:jc w:val="center"/>
+              <w:rPr>
+                <w:rFonts w:hint="default" w:ascii="Calibri" w:hAnsi="Calibri" w:cs="Calibri"/>
+                <w:b/>
+                <w:bCs/>
+                <w:sz w:val="16"/>
+                <w:szCs w:val="16"/>
+                <w:vertAlign w:val="baseline"/>
+                <w:lang w:val="en-US"/>
+              </w:rPr>
+            </w:pPr>
+          </w:p>
+        </w:tc>
+        <w:tc>
+          <w:tcPr>
+            <w:tcW w:w="528" w:type="dxa"/>
+            <w:vMerge w:val="continue"/>
+            <w:shd w:val="clear" w:color="auto" w:fill="D7D7D7" w:themeFill="background1" w:themeFillShade="D8"/>
+            <w:vAlign w:val="center"/>
+          </w:tcPr>
+          <w:p>
+            <w:pPr>
+              <w:bidi w:val="0"/>
+              <w:jc w:val="center"/>
+              <w:rPr>
+                <w:rFonts w:hint="default" w:ascii="Calibri" w:hAnsi="Calibri" w:cs="Calibri"/>
+                <w:b/>
+                <w:bCs/>
+                <w:sz w:val="16"/>
+                <w:szCs w:val="16"/>
+                <w:vertAlign w:val="baseline"/>
+                <w:lang w:val="en-US"/>
+              </w:rPr>
+            </w:pPr>
+          </w:p>
+        </w:tc>
+        <w:tc>
+          <w:tcPr>
+            <w:tcW w:w="1167" w:type="dxa"/>
+            <w:shd w:val="clear" w:color="auto" w:fill="D7D7D7" w:themeFill="background1" w:themeFillShade="D8"/>
+            <w:vAlign w:val="center"/>
+          </w:tcPr>
+          <w:p>
+            <w:pPr>
+              <w:bidi w:val="0"/>
+              <w:jc w:val="center"/>
+              <w:rPr>
+                <w:rFonts w:hint="default" w:ascii="Calibri" w:hAnsi="Calibri" w:cs="Calibri"/>
+                <w:b/>
+                <w:bCs/>
+                <w:sz w:val="16"/>
+                <w:szCs w:val="16"/>
+                <w:vertAlign w:val="baseline"/>
+                <w:lang w:val="en-US"/>
+              </w:rPr>
+            </w:pPr>
+            <w:r>
+              <w:rPr>
+                <w:rFonts w:hint="default" w:ascii="Calibri" w:hAnsi="Calibri" w:cs="Calibri"/>
+                <w:b/>
+                <w:bCs/>
+                <w:i w:val="0"/>
+                <w:iCs w:val="0"/>
+                <w:strike w:val="0"/>
+                <w:dstrike w:val="0"/>
+                <w:color w:val="000000"/>
+                <w:sz w:val="16"/>
+                <w:szCs w:val="16"/>
+                <w:u w:val="none"/>
+                <w:lang w:val="en-US"/>
+              </w:rPr>
+              <w:t>{{vendor1}}</w:t>
+            </w:r>
+          </w:p>
+        </w:tc>
+        <w:tc>
+          <w:tcPr>
+            <w:tcW w:w="1173" w:type="dxa"/>
+            <w:shd w:val="clear" w:color="auto" w:fill="D7D7D7" w:themeFill="background1" w:themeFillShade="D8"/>
+            <w:vAlign w:val="center"/>
+          </w:tcPr>
+          <w:p>
+            <w:pPr>
+              <w:bidi w:val="0"/>
+              <w:jc w:val="center"/>
+              <w:rPr>
+                <w:rFonts w:hint="default" w:ascii="Calibri" w:hAnsi="Calibri" w:cs="Calibri"/>
+                <w:b/>
+                <w:bCs/>
+                <w:sz w:val="16"/>
+                <w:szCs w:val="16"/>
+                <w:vertAlign w:val="baseline"/>
+                <w:lang w:val="en-US"/>
+              </w:rPr>
+            </w:pPr>
+            <w:r>
+              <w:rPr>
+                <w:rFonts w:hint="default" w:ascii="Calibri" w:hAnsi="Calibri" w:cs="Calibri"/>
+                <w:b/>
+                <w:bCs/>
+                <w:i w:val="0"/>
+                <w:iCs w:val="0"/>
+                <w:strike w:val="0"/>
+                <w:dstrike w:val="0"/>
+                <w:color w:val="000000"/>
+                <w:sz w:val="16"/>
+                <w:szCs w:val="16"/>
+                <w:u w:val="none"/>
+                <w:lang w:val="en-US"/>
+              </w:rPr>
+              <w:t>{{vendor2}}</w:t>
+            </w:r>
+          </w:p>
+        </w:tc>
+        <w:tc>
+          <w:tcPr>
+            <w:tcW w:w="1200" w:type="dxa"/>
+            <w:shd w:val="clear" w:color="auto" w:fill="D7D7D7" w:themeFill="background1" w:themeFillShade="D8"/>
+            <w:vAlign w:val="center"/>
+          </w:tcPr>
+          <w:p>
+            <w:pPr>
+              <w:bidi w:val="0"/>
+              <w:jc w:val="center"/>
+              <w:rPr>
+                <w:rFonts w:hint="default" w:ascii="Calibri" w:hAnsi="Calibri" w:cs="Calibri"/>
+                <w:b/>
+                <w:bCs/>
+                <w:sz w:val="16"/>
+                <w:szCs w:val="16"/>
+                <w:vertAlign w:val="baseline"/>
+                <w:lang w:val="en-US"/>
+              </w:rPr>
+            </w:pPr>
+            <w:r>
+              <w:rPr>
+                <w:rFonts w:hint="default" w:ascii="Calibri" w:hAnsi="Calibri" w:cs="Calibri"/>
+                <w:b/>
+                <w:bCs/>
+                <w:i w:val="0"/>
+                <w:iCs w:val="0"/>
+                <w:strike w:val="0"/>
+                <w:dstrike w:val="0"/>
+                <w:color w:val="000000"/>
+                <w:sz w:val="16"/>
+                <w:szCs w:val="16"/>
+                <w:u w:val="none"/>
+                <w:lang w:val="en-US"/>
+              </w:rPr>
+              <w:t>{{vendor3}}</w:t>
+            </w:r>
+          </w:p>
+        </w:tc>
+        <w:tc>
+          <w:tcPr>
+            <w:tcW w:w="1140" w:type="dxa"/>
+            <w:shd w:val="clear" w:color="auto" w:fill="D7D7D7" w:themeFill="background1" w:themeFillShade="D8"/>
+            <w:vAlign w:val="center"/>
+          </w:tcPr>
+          <w:p>
+            <w:pPr>
+              <w:bidi w:val="0"/>
+              <w:jc w:val="center"/>
+              <w:rPr>
+                <w:rFonts w:hint="default" w:ascii="Calibri" w:hAnsi="Calibri" w:cs="Calibri"/>
+                <w:b/>
+                <w:bCs/>
+                <w:sz w:val="16"/>
+                <w:szCs w:val="16"/>
+                <w:vertAlign w:val="baseline"/>
+                <w:lang w:val="en-US"/>
+              </w:rPr>
+            </w:pPr>
+            <w:r>
+              <w:rPr>
+                <w:rFonts w:hint="default" w:ascii="Calibri" w:hAnsi="Calibri" w:cs="Calibri"/>
+                <w:b/>
+                <w:bCs/>
+                <w:sz w:val="16"/>
+                <w:szCs w:val="16"/>
+              </w:rPr>
+              <w:t>Tgl</w:t>
+            </w:r>
+          </w:p>
+        </w:tc>
+        <w:tc>
+          <w:tcPr>
+            <w:tcW w:w="1344" w:type="dxa"/>
+            <w:shd w:val="clear" w:color="auto" w:fill="D7D7D7" w:themeFill="background1" w:themeFillShade="D8"/>
+            <w:vAlign w:val="center"/>
+          </w:tcPr>
+          <w:p>
+            <w:pPr>
+              <w:bidi w:val="0"/>
+              <w:jc w:val="center"/>
+              <w:rPr>
+                <w:rFonts w:hint="default" w:ascii="Calibri" w:hAnsi="Calibri" w:eastAsia="NSimSun" w:cs="Calibri"/>
+                <w:b/>
+                <w:bCs/>
+                <w:color w:val="auto"/>
+                <w:kern w:val="2"/>
+                <w:sz w:val="16"/>
+                <w:szCs w:val="16"/>
+                <w:vertAlign w:val="baseline"/>
+                <w:lang w:val="en-US" w:eastAsia="zh-CN" w:bidi="hi-IN"/>
+              </w:rPr>
+            </w:pPr>
+            <w:r>
+              <w:rPr>
+                <w:rFonts w:hint="default" w:ascii="Calibri" w:hAnsi="Calibri" w:cs="Calibri"/>
+                <w:b/>
+                <w:bCs/>
+                <w:sz w:val="16"/>
+                <w:szCs w:val="16"/>
+              </w:rPr>
+              <w:t>Harga</w:t>
+            </w:r>
+          </w:p>
+        </w:tc>
+        <w:tc>
+          <w:tcPr>
+            <w:tcW w:w="1151" w:type="dxa"/>
+            <w:shd w:val="clear" w:color="auto" w:fill="D7D7D7" w:themeFill="background1" w:themeFillShade="D8"/>
+            <w:vAlign w:val="center"/>
+          </w:tcPr>
+          <w:p>
+            <w:pPr>
+              <w:bidi w:val="0"/>
+              <w:jc w:val="center"/>
+              <w:rPr>
+                <w:rFonts w:hint="default" w:ascii="Calibri" w:hAnsi="Calibri" w:cs="Calibri"/>
+                <w:b/>
+                <w:bCs/>
+                <w:sz w:val="16"/>
+                <w:szCs w:val="16"/>
+                <w:vertAlign w:val="baseline"/>
+                <w:lang w:val="en-US"/>
+              </w:rPr>
+            </w:pPr>
+            <w:r>
+              <w:rPr>
+                <w:rFonts w:hint="default" w:ascii="Calibri" w:hAnsi="Calibri" w:cs="Calibri"/>
+                <w:b/>
+                <w:bCs/>
+                <w:sz w:val="16"/>
+                <w:szCs w:val="16"/>
+              </w:rPr>
+              <w:t>Vendor</w:t>
+            </w:r>
+          </w:p>
+        </w:tc>
+      </w:tr>
+      <w:tr>
+        <w:tblPrEx>
+          <w:tblBorders>
+            <w:top w:val="single" w:color="auto" w:sz="4" w:space="0"/>
+            <w:left w:val="single" w:color="auto" w:sz="4" w:space="0"/>
+            <w:bottom w:val="single" w:color="auto" w:sz="4" w:space="0"/>
+            <w:right w:val="single" w:color="auto" w:sz="4" w:space="0"/>
+            <w:insideH w:val="single" w:color="auto" w:sz="4" w:space="0"/>
+            <w:insideV w:val="single" w:color="auto" w:sz="4" w:space="0"/>
+          </w:tblBorders>
+          <w:tblCellMar>
+            <w:top w:w="0" w:type="dxa"/>
+            <w:left w:w="108" w:type="dxa"/>
+            <w:bottom w:w="0" w:type="dxa"/>
+            <w:right w:w="108" w:type="dxa"/>
+          </w:tblCellMar>
+        </w:tblPrEx>
+        <w:trPr>
+          <w:trHeight w:val="199" w:hRule="atLeast"/>
+        </w:trPr>
+        <w:tc>
+          <w:tcPr>
+            <w:tcW w:w="10974" w:type="dxa"/>
+            <w:gridSpan w:val="9"/>
+          </w:tcPr>
+          <w:p>
+            <w:pPr>
+              <w:bidi w:val="0"/>
+              <w:jc w:val="center"/>
+              <w:rPr>
+                <w:rFonts w:hint="default" w:ascii="Calibri" w:hAnsi="Calibri" w:cs="Calibri"/>
+                <w:sz w:val="20"/>
+                <w:szCs w:val="20"/>
+              </w:rPr>
+            </w:pPr>
+            <w:r>
+              <w:rPr>
+                <w:rFonts w:hint="default" w:ascii="Calibri" w:hAnsi="Calibri" w:cs="Calibri"/>
+                <w:sz w:val="20"/>
+                <w:szCs w:val="20"/>
+              </w:rPr>
+              <w:t xml:space="preserve">{%tr for item in </w:t>
+            </w:r>
+            <w:r>
+              <w:rPr>
+                <w:rFonts w:hint="default" w:ascii="Calibri" w:hAnsi="Calibri" w:cs="Calibri"/>
+                <w:sz w:val="20"/>
+                <w:szCs w:val="20"/>
+                <w:lang w:val="en-US"/>
+              </w:rPr>
+              <w:t>item</w:t>
+            </w:r>
+            <w:r>
+              <w:rPr>
+                <w:rFonts w:hint="default" w:ascii="Calibri" w:hAnsi="Calibri" w:cs="Calibri"/>
+                <w:sz w:val="20"/>
+                <w:szCs w:val="20"/>
+              </w:rPr>
+              <w:t>%}</w:t>
+            </w:r>
+          </w:p>
+        </w:tc>
+      </w:tr>
+      <w:tr>
+        <w:tblPrEx>
+          <w:tblBorders>
+            <w:top w:val="single" w:color="auto" w:sz="4" w:space="0"/>
+            <w:left w:val="single" w:color="auto" w:sz="4" w:space="0"/>
+            <w:bottom w:val="single" w:color="auto" w:sz="4" w:space="0"/>
+            <w:right w:val="single" w:color="auto" w:sz="4" w:space="0"/>
+            <w:insideH w:val="single" w:color="auto" w:sz="4" w:space="0"/>
+            <w:insideV w:val="single" w:color="auto" w:sz="4" w:space="0"/>
+          </w:tblBorders>
+          <w:tblCellMar>
+            <w:top w:w="0" w:type="dxa"/>
+            <w:left w:w="108" w:type="dxa"/>
+            <w:bottom w:w="0" w:type="dxa"/>
+            <w:right w:w="108" w:type="dxa"/>
+          </w:tblCellMar>
+        </w:tblPrEx>
+        <w:trPr>
+          <w:trHeight w:val="361" w:hRule="exact"/>
+        </w:trPr>
+        <w:tc>
+          <w:tcPr>
+            <w:tcW w:w="487" w:type="dxa"/>
+            <w:vAlign w:val="center"/>
+          </w:tcPr>
+          <w:p>
+            <w:pPr>
+              <w:bidi w:val="0"/>
+              <w:jc w:val="center"/>
+              <w:rPr>
+                <w:rFonts w:hint="default" w:ascii="Calibri" w:hAnsi="Calibri" w:cs="Calibri"/>
+                <w:sz w:val="16"/>
+                <w:szCs w:val="16"/>
+                <w:vertAlign w:val="baseline"/>
+                <w:lang w:val="en-US"/>
+              </w:rPr>
+            </w:pPr>
+            <w:r>
+              <w:rPr>
+                <w:rFonts w:hint="default" w:ascii="Calibri" w:hAnsi="Calibri" w:cs="Calibri"/>
+                <w:sz w:val="16"/>
+                <w:szCs w:val="16"/>
+              </w:rPr>
+              <w:t>{{item.get(‘</w:t>
+            </w:r>
+            <w:r>
+              <w:rPr>
+                <w:rFonts w:hint="default" w:ascii="Calibri" w:hAnsi="Calibri" w:cs="Calibri"/>
+                <w:sz w:val="16"/>
+                <w:szCs w:val="16"/>
+                <w:lang w:val="en-US"/>
+              </w:rPr>
+              <w:t>no</w:t>
+            </w:r>
+            <w:r>
+              <w:rPr>
+                <w:rFonts w:hint="default" w:ascii="Calibri" w:hAnsi="Calibri" w:cs="Calibri"/>
+                <w:sz w:val="16"/>
+                <w:szCs w:val="16"/>
+              </w:rPr>
+              <w:t>’)}}</w:t>
+            </w:r>
+          </w:p>
+        </w:tc>
+        <w:tc>
+          <w:tcPr>
+            <w:tcW w:w="2784" w:type="dxa"/>
+            <w:vAlign w:val="center"/>
+          </w:tcPr>
+          <w:p>
+            <w:pPr>
+              <w:bidi w:val="0"/>
+              <w:jc w:val="both"/>
+              <w:rPr>
+                <w:rFonts w:hint="default" w:ascii="Calibri" w:hAnsi="Calibri" w:cs="Calibri"/>
+                <w:sz w:val="16"/>
+                <w:szCs w:val="16"/>
+                <w:vertAlign w:val="baseline"/>
+                <w:lang w:val="en-US"/>
+              </w:rPr>
+            </w:pPr>
+            <w:r>
+              <w:rPr>
+                <w:rFonts w:hint="default" w:ascii="Calibri" w:hAnsi="Calibri" w:cs="Calibri"/>
+                <w:sz w:val="16"/>
+                <w:szCs w:val="16"/>
+              </w:rPr>
+              <w:t>{{item.get(‘</w:t>
+            </w:r>
+            <w:r>
+              <w:rPr>
+                <w:rFonts w:hint="default" w:ascii="Calibri" w:hAnsi="Calibri" w:cs="Calibri"/>
+                <w:sz w:val="16"/>
+                <w:szCs w:val="16"/>
+                <w:lang w:val="en-US"/>
+              </w:rPr>
+              <w:t>nama_produk’</w:t>
+            </w:r>
+            <w:r>
+              <w:rPr>
+                <w:rFonts w:hint="default" w:ascii="Calibri" w:hAnsi="Calibri" w:cs="Calibri"/>
+                <w:sz w:val="16"/>
+                <w:szCs w:val="16"/>
+              </w:rPr>
+              <w:t>)}}</w:t>
+            </w:r>
+          </w:p>
+        </w:tc>
+        <w:tc>
+          <w:tcPr>
+            <w:tcW w:w="528" w:type="dxa"/>
+            <w:vAlign w:val="center"/>
+          </w:tcPr>
+          <w:p>
+            <w:pPr>
+              <w:bidi w:val="0"/>
+              <w:jc w:val="center"/>
+              <w:rPr>
+                <w:rFonts w:hint="default" w:ascii="Calibri" w:hAnsi="Calibri" w:cs="Calibri"/>
+                <w:sz w:val="16"/>
+                <w:szCs w:val="16"/>
+                <w:vertAlign w:val="baseline"/>
+                <w:lang w:val="en-US"/>
+              </w:rPr>
+            </w:pPr>
+            <w:r>
+              <w:rPr>
+                <w:rFonts w:hint="default" w:ascii="Calibri" w:hAnsi="Calibri" w:cs="Calibri"/>
+                <w:sz w:val="16"/>
+                <w:szCs w:val="16"/>
+              </w:rPr>
+              <w:t>{{item.get(‘</w:t>
+            </w:r>
+            <w:r>
+              <w:rPr>
+                <w:rFonts w:hint="default" w:ascii="Calibri" w:hAnsi="Calibri" w:cs="Calibri"/>
+                <w:sz w:val="16"/>
+                <w:szCs w:val="16"/>
+                <w:lang w:val="en-US"/>
+              </w:rPr>
+              <w:t>qty’</w:t>
+            </w:r>
+            <w:r>
+              <w:rPr>
+                <w:rFonts w:hint="default" w:ascii="Calibri" w:hAnsi="Calibri" w:cs="Calibri"/>
+                <w:sz w:val="16"/>
+                <w:szCs w:val="16"/>
+              </w:rPr>
+              <w:t>)}}</w:t>
+            </w:r>
+          </w:p>
+        </w:tc>
+        <w:tc>
+          <w:tcPr>
+            <w:tcW w:w="1167" w:type="dxa"/>
+            <w:vAlign w:val="center"/>
+          </w:tcPr>
+          <w:p>
+            <w:pPr>
+              <w:bidi w:val="0"/>
+              <w:jc w:val="right"/>
+              <w:rPr>
+                <w:rFonts w:hint="default" w:ascii="Calibri" w:hAnsi="Calibri" w:cs="Calibri"/>
+                <w:sz w:val="16"/>
+                <w:szCs w:val="16"/>
+                <w:vertAlign w:val="baseline"/>
+                <w:lang w:val="en-US"/>
+              </w:rPr>
+            </w:pPr>
+            <w:r>
+              <w:rPr>
+                <w:rFonts w:hint="default" w:ascii="Calibri" w:hAnsi="Calibri" w:cs="Calibri"/>
+                <w:b w:val="0"/>
+                <w:bCs w:val="0"/>
+                <w:i w:val="0"/>
+                <w:iCs w:val="0"/>
+                <w:strike w:val="0"/>
+                <w:dstrike w:val="0"/>
+                <w:color w:val="000000"/>
+                <w:sz w:val="16"/>
+                <w:szCs w:val="16"/>
+                <w:u w:val="none"/>
+                <w:lang w:val="en-US"/>
+              </w:rPr>
+              <w:t>{{item.get(‘price_total1’)}}</w:t>
+            </w:r>
+          </w:p>
+        </w:tc>
+        <w:tc>
+          <w:tcPr>
+            <w:tcW w:w="1173" w:type="dxa"/>
+            <w:vAlign w:val="center"/>
+          </w:tcPr>
+          <w:p>
+            <w:pPr>
+              <w:bidi w:val="0"/>
+              <w:jc w:val="right"/>
+              <w:rPr>
+                <w:rFonts w:hint="default" w:ascii="Calibri" w:hAnsi="Calibri" w:cs="Calibri"/>
+                <w:b w:val="0"/>
+                <w:bCs w:val="0"/>
+                <w:i w:val="0"/>
+                <w:iCs w:val="0"/>
+                <w:strike w:val="0"/>
+                <w:dstrike w:val="0"/>
+                <w:color w:val="000000"/>
+                <w:sz w:val="16"/>
+                <w:szCs w:val="16"/>
+                <w:u w:val="none"/>
+                <w:lang w:val="en-US"/>
+              </w:rPr>
+            </w:pPr>
+            <w:r>
+              <w:rPr>
+                <w:rFonts w:hint="default" w:ascii="Calibri" w:hAnsi="Calibri" w:cs="Calibri"/>
+                <w:b w:val="0"/>
+                <w:bCs w:val="0"/>
+                <w:i w:val="0"/>
+                <w:iCs w:val="0"/>
+                <w:strike w:val="0"/>
+                <w:dstrike w:val="0"/>
+                <w:color w:val="000000"/>
+                <w:sz w:val="16"/>
+                <w:szCs w:val="16"/>
+                <w:u w:val="none"/>
+                <w:lang w:val="en-US"/>
+              </w:rPr>
+              <w:t>{{item.get(‘price_total2’)}}</w:t>
+            </w:r>
+          </w:p>
+        </w:tc>
+        <w:tc>
+          <w:tcPr>
+            <w:tcW w:w="1200" w:type="dxa"/>
+            <w:vAlign w:val="center"/>
+          </w:tcPr>
+          <w:p>
+            <w:pPr>
+              <w:bidi w:val="0"/>
+              <w:jc w:val="right"/>
+              <w:rPr>
+                <w:rFonts w:hint="default" w:ascii="Calibri" w:hAnsi="Calibri" w:cs="Calibri"/>
+                <w:sz w:val="16"/>
+                <w:szCs w:val="16"/>
+              </w:rPr>
+            </w:pPr>
+            <w:r>
+              <w:rPr>
+                <w:rFonts w:hint="default" w:ascii="Calibri" w:hAnsi="Calibri" w:cs="Calibri"/>
+                <w:b w:val="0"/>
+                <w:bCs w:val="0"/>
+                <w:i w:val="0"/>
+                <w:iCs w:val="0"/>
+                <w:strike w:val="0"/>
+                <w:dstrike w:val="0"/>
+                <w:color w:val="000000"/>
+                <w:sz w:val="16"/>
+                <w:szCs w:val="16"/>
+                <w:u w:val="none"/>
+                <w:lang w:val="en-US"/>
+              </w:rPr>
+              <w:t>{{item.get(‘price_total3’)}}</w:t>
+            </w:r>
+          </w:p>
+        </w:tc>
+        <w:tc>
+          <w:tcPr>
+            <w:tcW w:w="1140" w:type="dxa"/>
+            <w:vAlign w:val="center"/>
+          </w:tcPr>
+          <w:p>
+            <w:pPr>
+              <w:bidi w:val="0"/>
+              <w:jc w:val="center"/>
+              <w:rPr>
+                <w:rFonts w:hint="default" w:ascii="Calibri" w:hAnsi="Calibri" w:cs="Calibri"/>
+                <w:b w:val="0"/>
+                <w:bCs w:val="0"/>
+                <w:i w:val="0"/>
+                <w:iCs w:val="0"/>
+                <w:strike w:val="0"/>
+                <w:dstrike w:val="0"/>
+                <w:color w:val="000000"/>
+                <w:sz w:val="16"/>
+                <w:szCs w:val="16"/>
+                <w:u w:val="none"/>
+                <w:lang w:val="en-US"/>
+              </w:rPr>
+            </w:pPr>
+            <w:r>
+              <w:rPr>
+                <w:rFonts w:hint="default" w:ascii="Calibri" w:hAnsi="Calibri" w:cs="Calibri"/>
+                <w:sz w:val="16"/>
+                <w:szCs w:val="16"/>
+              </w:rPr>
+              <w:t>{{item.get(‘last_order’)}}</w:t>
+            </w:r>
+          </w:p>
+        </w:tc>
+        <w:tc>
+          <w:tcPr>
+            <w:tcW w:w="1344" w:type="dxa"/>
+            <w:vAlign w:val="center"/>
+          </w:tcPr>
+          <w:p>
+            <w:pPr>
+              <w:bidi w:val="0"/>
+              <w:jc w:val="right"/>
+              <w:rPr>
+                <w:rFonts w:hint="default" w:ascii="Calibri" w:hAnsi="Calibri" w:cs="Calibri"/>
+                <w:b w:val="0"/>
+                <w:bCs w:val="0"/>
+                <w:i w:val="0"/>
+                <w:iCs w:val="0"/>
+                <w:strike w:val="0"/>
+                <w:dstrike w:val="0"/>
+                <w:color w:val="000000"/>
+                <w:sz w:val="16"/>
+                <w:szCs w:val="16"/>
+                <w:u w:val="none"/>
+                <w:lang w:val="en-US"/>
+              </w:rPr>
+            </w:pPr>
+            <w:r>
+              <w:rPr>
+                <w:rFonts w:hint="default" w:ascii="Calibri" w:hAnsi="Calibri" w:cs="Calibri"/>
+                <w:sz w:val="16"/>
+                <w:szCs w:val="16"/>
+              </w:rPr>
+              <w:t>{{item.get(‘last_price’)}}</w:t>
+            </w:r>
+          </w:p>
+        </w:tc>
+        <w:tc>
+          <w:tcPr>
+            <w:tcW w:w="1151" w:type="dxa"/>
+            <w:vAlign w:val="center"/>
+          </w:tcPr>
+          <w:p>
+            <w:pPr>
+              <w:bidi w:val="0"/>
+              <w:jc w:val="both"/>
+              <w:rPr>
+                <w:rFonts w:hint="default" w:ascii="Calibri" w:hAnsi="Calibri" w:cs="Calibri"/>
+                <w:b w:val="0"/>
+                <w:bCs w:val="0"/>
+                <w:i w:val="0"/>
+                <w:iCs w:val="0"/>
+                <w:strike w:val="0"/>
+                <w:dstrike w:val="0"/>
+                <w:color w:val="000000"/>
+                <w:sz w:val="16"/>
+                <w:szCs w:val="16"/>
+                <w:u w:val="none"/>
+                <w:lang w:val="en-US"/>
+              </w:rPr>
+            </w:pPr>
+            <w:r>
+              <w:rPr>
+                <w:rFonts w:hint="default" w:ascii="Calibri" w:hAnsi="Calibri" w:cs="Calibri"/>
+                <w:sz w:val="16"/>
+                <w:szCs w:val="16"/>
+              </w:rPr>
+              <w:t>{{item.get(‘last_supp’)}}</w:t>
+            </w:r>
+          </w:p>
+        </w:tc>
+      </w:tr>
+      <w:tr>
+        <w:tblPrEx>
+          <w:tblBorders>
+            <w:top w:val="single" w:color="auto" w:sz="4" w:space="0"/>
+            <w:left w:val="single" w:color="auto" w:sz="4" w:space="0"/>
+            <w:bottom w:val="single" w:color="auto" w:sz="4" w:space="0"/>
+            <w:right w:val="single" w:color="auto" w:sz="4" w:space="0"/>
+            <w:insideH w:val="single" w:color="auto" w:sz="4" w:space="0"/>
+            <w:insideV w:val="single" w:color="auto" w:sz="4" w:space="0"/>
+          </w:tblBorders>
+          <w:tblCellMar>
+            <w:top w:w="0" w:type="dxa"/>
+            <w:left w:w="108" w:type="dxa"/>
+            <w:bottom w:w="0" w:type="dxa"/>
+            <w:right w:w="108" w:type="dxa"/>
+          </w:tblCellMar>
+        </w:tblPrEx>
+        <w:trPr>
+          <w:trHeight w:val="193" w:hRule="atLeast"/>
+        </w:trPr>
+        <w:tc>
+          <w:tcPr>
+            <w:tcW w:w="10974" w:type="dxa"/>
+            <w:gridSpan w:val="9"/>
+          </w:tcPr>
+          <w:p>
+            <w:pPr>
+              <w:bidi w:val="0"/>
+              <w:jc w:val="center"/>
+              <w:rPr>
+                <w:rFonts w:hint="default" w:ascii="Courier New" w:hAnsi="Courier New" w:cs="Courier New"/>
+                <w:sz w:val="20"/>
+              </w:rPr>
+            </w:pPr>
+            <w:r>
+              <w:rPr>
+                <w:rFonts w:hint="default" w:ascii="Courier New" w:hAnsi="Courier New" w:cs="Courier New"/>
+                <w:sz w:val="20"/>
+              </w:rPr>
+              <w:t>{%tr endfor %}</w:t>
+            </w:r>
+          </w:p>
+        </w:tc>
+      </w:tr>
+    </w:tbl>
+    <w:p>
+      <w:pPr>
+        <w:bidi w:val="0"/>
         <w:jc w:val="left"/>
         <w:rPr>
           <w:rFonts w:hint="default" w:ascii="Arial" w:hAnsi="Arial"/>
@@ -3318,12 +3279,13 @@
         <w:bidi w:val="0"/>
         <w:jc w:val="left"/>
       </w:pPr>
+      <w:bookmarkStart w:id="0" w:name="_GoBack"/>
+      <w:bookmarkEnd w:id="0"/>
     </w:p>
     <w:sectPr>
-      <w:headerReference r:id="rId3" w:type="default"/>
-      <w:footerReference r:id="rId4" w:type="default"/>
-      <w:pgSz w:w="12191" w:h="15819"/>
-      <w:pgMar w:top="595" w:right="596" w:bottom="4082" w:left="596" w:header="0" w:footer="1644" w:gutter="0"/>
+      <w:footerReference r:id="rId3" w:type="default"/>
+      <w:pgSz w:w="11850" w:h="16783"/>
+      <w:pgMar w:top="590" w:right="590" w:bottom="1469" w:left="590" w:header="0" w:footer="1644" w:gutter="0"/>
       <w:pgBorders>
         <w:top w:val="none" w:sz="0" w:space="0"/>
         <w:left w:val="none" w:sz="0" w:space="0"/>
@@ -3942,51 +3904,7 @@
       <w:jc w:val="left"/>
     </w:pPr>
   </w:p>
-  <w:p>
-    <w:pPr>
-      <w:bidi w:val="0"/>
-      <w:jc w:val="left"/>
-    </w:pPr>
-  </w:p>
-  <w:p>
-    <w:pPr>
-      <w:bidi w:val="0"/>
-      <w:jc w:val="left"/>
-    </w:pPr>
-  </w:p>
-  <w:p>
-    <w:pPr>
-      <w:bidi w:val="0"/>
-      <w:jc w:val="left"/>
-    </w:pPr>
-  </w:p>
-  <w:p>
-    <w:pPr>
-      <w:bidi w:val="0"/>
-      <w:jc w:val="left"/>
-    </w:pPr>
-  </w:p>
-  <w:p>
-    <w:pPr>
-      <w:pStyle w:val="4"/>
-    </w:pPr>
-  </w:p>
-  <w:p>
-    <w:pPr>
-      <w:pStyle w:val="4"/>
-    </w:pPr>
-  </w:p>
 </w:ftr>
-</file>
-
-<file path=word/header1.xml><?xml version="1.0" encoding="utf-8"?>
-<w:hdr xmlns:wpc="http://schemas.microsoft.com/office/word/2010/wordprocessingCanvas" xmlns:mc="http://schemas.openxmlformats.org/markup-compatibility/2006" xmlns:o="urn:schemas-microsoft-com:office:office" xmlns:r="http://schemas.openxmlformats.org/officeDocument/2006/relationships" xmlns:m="http://schemas.openxmlformats.org/officeDocument/2006/math" xmlns:v="urn:schemas-microsoft-com:vml" xmlns:wp14="http://schemas.microsoft.com/office/word/2010/wordprocessingDrawing" xmlns:wp="http://schemas.openxmlformats.org/drawingml/2006/wordprocessingDrawing" xmlns:w10="urn:schemas-microsoft-com:office:word" xmlns:w="http://schemas.openxmlformats.org/wordprocessingml/2006/main" xmlns:w14="http://schemas.microsoft.com/office/word/2010/wordml" xmlns:w15="http://schemas.microsoft.com/office/word/2012/wordml" xmlns:wpg="http://schemas.microsoft.com/office/word/2010/wordprocessingGroup" xmlns:wpi="http://schemas.microsoft.com/office/word/2010/wordprocessingInk" xmlns:wne="http://schemas.microsoft.com/office/word/2006/wordml" xmlns:wps="http://schemas.microsoft.com/office/word/2010/wordprocessingShape" xmlns:wpsCustomData="http://www.wps.cn/officeDocument/2013/wpsCustomData" mc:Ignorable="w14 w15 wp14">
-  <w:p>
-    <w:pPr>
-      <w:pStyle w:val="5"/>
-    </w:pPr>
-  </w:p>
-</w:hdr>
 </file>
 
 <file path=word/styles.xml><?xml version="1.0" encoding="utf-8"?>
